--- a/Heartrate_sensor_design_notes.docx
+++ b/Heartrate_sensor_design_notes.docx
@@ -2,6 +2,28 @@
 <file path=word/document.xml><?xml version="1.0" encoding="utf-8"?>
 <w:document xmlns:wpc="http://schemas.microsoft.com/office/word/2010/wordprocessingCanvas" xmlns:cx="http://schemas.microsoft.com/office/drawing/2014/chartex" xmlns:cx1="http://schemas.microsoft.com/office/drawing/2015/9/8/chartex" xmlns:cx2="http://schemas.microsoft.com/office/drawing/2015/10/21/chartex" xmlns:cx3="http://schemas.microsoft.com/office/drawing/2016/5/9/chartex" xmlns:cx4="http://schemas.microsoft.com/office/drawing/2016/5/10/chartex" xmlns:cx5="http://schemas.microsoft.com/office/drawing/2016/5/11/chartex" xmlns:cx6="http://schemas.microsoft.com/office/drawing/2016/5/12/chartex" xmlns:cx7="http://schemas.microsoft.com/office/drawing/2016/5/13/chartex" xmlns:cx8="http://schemas.microsoft.com/office/drawing/2016/5/14/chartex" xmlns:mc="http://schemas.openxmlformats.org/markup-compatibility/2006" xmlns:aink="http://schemas.microsoft.com/office/drawing/2016/ink" xmlns:am3d="http://schemas.microsoft.com/office/drawing/2017/model3d" xmlns:o="urn:schemas-microsoft-com:office:office" xmlns:r="http://schemas.openxmlformats.org/officeDocument/2006/relationships" xmlns:m="http://schemas.openxmlformats.org/officeDocument/2006/math" xmlns:v="urn:schemas-microsoft-com:vml" xmlns:wp14="http://schemas.microsoft.com/office/word/2010/wordprocessingDrawing" xmlns:wp="http://schemas.openxmlformats.org/drawingml/2006/wordprocessingDrawing" xmlns:w10="urn:schemas-microsoft-com:office:word" xmlns:w="http://schemas.openxmlformats.org/wordprocessingml/2006/main" xmlns:w14="http://schemas.microsoft.com/office/word/2010/wordml" xmlns:w15="http://schemas.microsoft.com/office/word/2012/wordml" xmlns:w16cid="http://schemas.microsoft.com/office/word/2016/wordml/cid" xmlns:w16se="http://schemas.microsoft.com/office/word/2015/wordml/symex" xmlns:wpg="http://schemas.microsoft.com/office/word/2010/wordprocessingGroup" xmlns:wpi="http://schemas.microsoft.com/office/word/2010/wordprocessingInk" xmlns:wne="http://schemas.microsoft.com/office/word/2006/wordml" xmlns:wps="http://schemas.microsoft.com/office/word/2010/wordprocessingShape" mc:Ignorable="w14 w15 w16se w16cid wp14">
   <w:body>
+    <w:p>
+      <w:pPr>
+        <w:pStyle w:val="Heading2"/>
+      </w:pPr>
+      <w:r>
+        <w:t xml:space="preserve">TODOs: </w:t>
+      </w:r>
+    </w:p>
+    <w:p>
+      <w:pPr>
+        <w:pStyle w:val="ListParagraph"/>
+        <w:numPr>
+          <w:ilvl w:val="0"/>
+          <w:numId w:val="7"/>
+        </w:numPr>
+      </w:pPr>
+      <w:r>
+        <w:t>In Eagle, see if the INT pin can be connected, otherwise dump it. 2017-12-26</w:t>
+      </w:r>
+      <w:bookmarkStart w:id="0" w:name="_GoBack"/>
+      <w:bookmarkEnd w:id="0"/>
+    </w:p>
     <w:p>
       <w:pPr>
         <w:pStyle w:val="Heading2"/>
@@ -95,7 +117,15 @@
         </w:numPr>
       </w:pPr>
       <w:r>
-        <w:t xml:space="preserve">$5.02 each at digikey, </w:t>
+        <w:t xml:space="preserve">$5.02 each at </w:t>
+      </w:r>
+      <w:proofErr w:type="spellStart"/>
+      <w:r>
+        <w:t>digikey</w:t>
+      </w:r>
+      <w:proofErr w:type="spellEnd"/>
+      <w:r>
+        <w:t xml:space="preserve">, </w:t>
       </w:r>
       <w:r>
         <w:rPr>
@@ -128,7 +158,15 @@
         </w:numPr>
       </w:pPr>
       <w:r>
-        <w:t xml:space="preserve">$7.37 each at digikey, </w:t>
+        <w:t xml:space="preserve">$7.37 each at </w:t>
+      </w:r>
+      <w:proofErr w:type="spellStart"/>
+      <w:r>
+        <w:t>digikey</w:t>
+      </w:r>
+      <w:proofErr w:type="spellEnd"/>
+      <w:r>
+        <w:t xml:space="preserve">, </w:t>
       </w:r>
       <w:r>
         <w:rPr>
@@ -155,7 +193,27 @@
           <w:sz w:val="18"/>
           <w:szCs w:val="18"/>
         </w:rPr>
-        <w:t>Has a slightly narrower-spec’d ADC clock rate, and carries a ESD resistance rating of 2.5kV and latchup immunity of ± 250mA, which the other chips do not quote</w:t>
+        <w:t xml:space="preserve">Has a slightly narrower-spec’d ADC clock rate, and carries a ESD resistance rating of 2.5kV and </w:t>
+      </w:r>
+      <w:proofErr w:type="spellStart"/>
+      <w:r>
+        <w:rPr>
+          <w:rFonts w:ascii="Arial" w:hAnsi="Arial" w:cs="Arial"/>
+          <w:color w:val="000000"/>
+          <w:sz w:val="18"/>
+          <w:szCs w:val="18"/>
+        </w:rPr>
+        <w:t>latchup</w:t>
+      </w:r>
+      <w:proofErr w:type="spellEnd"/>
+      <w:r>
+        <w:rPr>
+          <w:rFonts w:ascii="Arial" w:hAnsi="Arial" w:cs="Arial"/>
+          <w:color w:val="000000"/>
+          <w:sz w:val="18"/>
+          <w:szCs w:val="18"/>
+        </w:rPr>
+        <w:t xml:space="preserve"> immunity of ± 250mA, which the other chips do not quote</w:t>
       </w:r>
     </w:p>
     <w:p>
@@ -173,7 +231,27 @@
           <w:sz w:val="18"/>
           <w:szCs w:val="18"/>
         </w:rPr>
-        <w:t>Pin 7 in a NC on this chip because it lacks a green LED, while the 30101 and 30105 use pin 7 as the green LED driver pin</w:t>
+        <w:t xml:space="preserve">Pin 7 in a NC on this chip because it lacks a green LED, while the 30101 and 30105 use </w:t>
+      </w:r>
+      <w:proofErr w:type="gramStart"/>
+      <w:r>
+        <w:rPr>
+          <w:rFonts w:ascii="Arial" w:hAnsi="Arial" w:cs="Arial"/>
+          <w:color w:val="000000"/>
+          <w:sz w:val="18"/>
+          <w:szCs w:val="18"/>
+        </w:rPr>
+        <w:t>pin</w:t>
+      </w:r>
+      <w:proofErr w:type="gramEnd"/>
+      <w:r>
+        <w:rPr>
+          <w:rFonts w:ascii="Arial" w:hAnsi="Arial" w:cs="Arial"/>
+          <w:color w:val="000000"/>
+          <w:sz w:val="18"/>
+          <w:szCs w:val="18"/>
+        </w:rPr>
+        <w:t xml:space="preserve"> 7 as the green LED driver pin</w:t>
       </w:r>
       <w:r>
         <w:rPr>
@@ -206,7 +284,15 @@
         </w:numPr>
       </w:pPr>
       <w:r>
-        <w:t xml:space="preserve">$4.51 each at digikey, </w:t>
+        <w:t xml:space="preserve">$4.51 each at </w:t>
+      </w:r>
+      <w:proofErr w:type="spellStart"/>
+      <w:r>
+        <w:t>digikey</w:t>
+      </w:r>
+      <w:proofErr w:type="spellEnd"/>
+      <w:r>
+        <w:t xml:space="preserve">, </w:t>
       </w:r>
       <w:r>
         <w:rPr>
@@ -233,7 +319,47 @@
           <w:sz w:val="18"/>
           <w:szCs w:val="18"/>
         </w:rPr>
-        <w:t xml:space="preserve">Sold as a particle sensor and smoke detector, but should be functionally identical to the MAX30101, and the Sparkfun MAX3010x library already can use this chip to read heart rate when run in Red+IR or IR-only mode. </w:t>
+        <w:t xml:space="preserve">Sold as a particle sensor and smoke detector, but should be functionally identical to the MAX30101, and the </w:t>
+      </w:r>
+      <w:proofErr w:type="spellStart"/>
+      <w:r>
+        <w:rPr>
+          <w:rFonts w:ascii="Arial" w:hAnsi="Arial" w:cs="Arial"/>
+          <w:color w:val="000000"/>
+          <w:sz w:val="18"/>
+          <w:szCs w:val="18"/>
+        </w:rPr>
+        <w:t>Sparkfun</w:t>
+      </w:r>
+      <w:proofErr w:type="spellEnd"/>
+      <w:r>
+        <w:rPr>
+          <w:rFonts w:ascii="Arial" w:hAnsi="Arial" w:cs="Arial"/>
+          <w:color w:val="000000"/>
+          <w:sz w:val="18"/>
+          <w:szCs w:val="18"/>
+        </w:rPr>
+        <w:t xml:space="preserve"> MAX3010x library already can use this chip to read heart rate when run in </w:t>
+      </w:r>
+      <w:proofErr w:type="spellStart"/>
+      <w:r>
+        <w:rPr>
+          <w:rFonts w:ascii="Arial" w:hAnsi="Arial" w:cs="Arial"/>
+          <w:color w:val="000000"/>
+          <w:sz w:val="18"/>
+          <w:szCs w:val="18"/>
+        </w:rPr>
+        <w:t>Red+IR</w:t>
+      </w:r>
+      <w:proofErr w:type="spellEnd"/>
+      <w:r>
+        <w:rPr>
+          <w:rFonts w:ascii="Arial" w:hAnsi="Arial" w:cs="Arial"/>
+          <w:color w:val="000000"/>
+          <w:sz w:val="18"/>
+          <w:szCs w:val="18"/>
+        </w:rPr>
+        <w:t xml:space="preserve"> or IR-only mode. </w:t>
       </w:r>
     </w:p>
     <w:p>
@@ -262,13 +388,23 @@
         <w:t>Recommends a 1µF capacitor minimum</w:t>
       </w:r>
       <w:r>
-        <w:t xml:space="preserve"> (10µF recommended)</w:t>
-      </w:r>
-      <w:r>
+        <w:t xml:space="preserve"> </w:t>
+      </w:r>
+      <w:r>
+        <w:rPr>
+          <w:highlight w:val="yellow"/>
+        </w:rPr>
+        <w:t>(10µF recommended)</w:t>
+      </w:r>
+      <w:r>
+        <w:rPr>
+          <w:highlight w:val="yellow"/>
+        </w:rPr>
         <w:t xml:space="preserve"> near the V</w:t>
       </w:r>
       <w:r>
         <w:rPr>
+          <w:highlight w:val="yellow"/>
           <w:vertAlign w:val="subscript"/>
         </w:rPr>
         <w:t>LED+</w:t>
@@ -276,20 +412,36 @@
       <w:r>
         <w:t xml:space="preserve"> input pins on the chip. </w:t>
       </w:r>
-      <w:r>
-        <w:t>Also a 4.7µF capacitor on the V</w:t>
-      </w:r>
-      <w:r>
-        <w:rPr>
+      <w:proofErr w:type="gramStart"/>
+      <w:r>
+        <w:t>Also</w:t>
+      </w:r>
+      <w:proofErr w:type="gramEnd"/>
+      <w:r>
+        <w:t xml:space="preserve"> a </w:t>
+      </w:r>
+      <w:r>
+        <w:rPr>
+          <w:highlight w:val="yellow"/>
+        </w:rPr>
+        <w:t>4.7µF capacitor on the V</w:t>
+      </w:r>
+      <w:r>
+        <w:rPr>
+          <w:highlight w:val="yellow"/>
           <w:vertAlign w:val="subscript"/>
         </w:rPr>
         <w:t xml:space="preserve">DD </w:t>
       </w:r>
       <w:r>
-        <w:t xml:space="preserve">input. </w:t>
-      </w:r>
-      <w:bookmarkStart w:id="0" w:name="_GoBack"/>
-      <w:bookmarkEnd w:id="0"/>
+        <w:rPr>
+          <w:highlight w:val="yellow"/>
+        </w:rPr>
+        <w:t>input</w:t>
+      </w:r>
+      <w:r>
+        <w:t xml:space="preserve">. </w:t>
+      </w:r>
     </w:p>
     <w:p>
       <w:pPr>
@@ -300,7 +452,23 @@
         </w:numPr>
       </w:pPr>
       <w:r>
-        <w:t xml:space="preserve">Slower sample rates permit higher ADC resolution (15-18 bits) when coupled with different pulse widths for the LEDs. To get the full 18bit resolution at 1000 samples per second, you can use up to 411µs pulsewidth, but you could not get 1600 samples per second at 411µs pulsewidth. (See Table 12 of datasheet). </w:t>
+        <w:t xml:space="preserve">Slower sample rates permit higher ADC resolution (15-18 bits) when coupled with different pulse widths for the LEDs. To get the full 18bit resolution at 1000 samples per second, you can use up to 411µs </w:t>
+      </w:r>
+      <w:proofErr w:type="spellStart"/>
+      <w:r>
+        <w:t>pulsewidth</w:t>
+      </w:r>
+      <w:proofErr w:type="spellEnd"/>
+      <w:r>
+        <w:t xml:space="preserve">, but you could not get 1600 samples per second at 411µs </w:t>
+      </w:r>
+      <w:proofErr w:type="spellStart"/>
+      <w:r>
+        <w:t>pulsewidth</w:t>
+      </w:r>
+      <w:proofErr w:type="spellEnd"/>
+      <w:r>
+        <w:t xml:space="preserve">. (See Table 12 of datasheet). </w:t>
       </w:r>
     </w:p>
     <w:p>
@@ -327,6 +495,27 @@
         <w:t xml:space="preserve">On the 30101 and 30105, it is possible to use the red, IR, or green LEDs for heart rate measurements. </w:t>
       </w:r>
     </w:p>
+    <w:p>
+      <w:pPr>
+        <w:pStyle w:val="ListParagraph"/>
+        <w:numPr>
+          <w:ilvl w:val="0"/>
+          <w:numId w:val="4"/>
+        </w:numPr>
+      </w:pPr>
+      <w:r>
+        <w:t xml:space="preserve">Sensor circuitry and I2C </w:t>
+      </w:r>
+      <w:proofErr w:type="spellStart"/>
+      <w:r>
+        <w:t>comms</w:t>
+      </w:r>
+      <w:proofErr w:type="spellEnd"/>
+      <w:r>
+        <w:t xml:space="preserve"> should only need 1.1mA max to run (not counting LED voltage, which is supplied to separate inputs on the chip). Typical current will be 600µA. </w:t>
+      </w:r>
+    </w:p>
+    <w:p/>
     <w:p>
       <w:pPr>
         <w:pStyle w:val="Heading2"/>
@@ -355,18 +544,290 @@
     <w:p/>
     <w:p>
       <w:pPr>
+        <w:pStyle w:val="Heading2"/>
+      </w:pPr>
+      <w:r>
+        <w:lastRenderedPageBreak/>
+        <w:t>TCA9517 logic level shifter notes</w:t>
+      </w:r>
+      <w:r>
+        <w:t xml:space="preserve"> (Texas Instruments)</w:t>
+      </w:r>
+    </w:p>
+    <w:p>
+      <w:pPr>
+        <w:pStyle w:val="ListParagraph"/>
+        <w:numPr>
+          <w:ilvl w:val="0"/>
+          <w:numId w:val="2"/>
+        </w:numPr>
+      </w:pPr>
+      <w:r>
+        <w:t xml:space="preserve">Hook </w:t>
+      </w:r>
+      <w:r>
+        <w:rPr>
+          <w:highlight w:val="yellow"/>
+        </w:rPr>
+        <w:t>the I2C bus master</w:t>
+      </w:r>
+      <w:r>
+        <w:rPr>
+          <w:highlight w:val="yellow"/>
+        </w:rPr>
+        <w:t xml:space="preserve"> (i.e. the Teensy)</w:t>
+      </w:r>
+      <w:r>
+        <w:rPr>
+          <w:highlight w:val="yellow"/>
+        </w:rPr>
+        <w:t xml:space="preserve"> to the B-side inputs (2.7-5.5V)</w:t>
+      </w:r>
+      <w:r>
+        <w:t xml:space="preserve">. Hook the MAX3010x sensor to the A-side inputs (0.9-5.5V tolerant). </w:t>
+      </w:r>
+    </w:p>
+    <w:p>
+      <w:pPr>
+        <w:pStyle w:val="ListParagraph"/>
+        <w:numPr>
+          <w:ilvl w:val="0"/>
+          <w:numId w:val="2"/>
+        </w:numPr>
+      </w:pPr>
+      <w:r>
+        <w:t xml:space="preserve">Use </w:t>
+      </w:r>
+      <w:r>
+        <w:rPr>
+          <w:highlight w:val="yellow"/>
+        </w:rPr>
+        <w:t>10k ohm pull-ups on both sides of the logic level chip</w:t>
+      </w:r>
+      <w:r>
+        <w:t>, so you should have 4 pull-ups in total hanging off the SDA and SCL inputs and outputs. The pull-ups should be attached to the appropriate voltage (3.3-5V on the B-side, 1.8V on the A-side).</w:t>
+      </w:r>
+    </w:p>
+    <w:p>
+      <w:pPr>
+        <w:pStyle w:val="ListParagraph"/>
+        <w:numPr>
+          <w:ilvl w:val="0"/>
+          <w:numId w:val="2"/>
+        </w:numPr>
+      </w:pPr>
+      <w:r>
+        <w:t xml:space="preserve">Use a 100nF </w:t>
+      </w:r>
+      <w:r>
+        <w:t>(</w:t>
+      </w:r>
+      <w:r>
+        <w:rPr>
+          <w:highlight w:val="yellow"/>
+        </w:rPr>
+        <w:t xml:space="preserve">0.1µF) </w:t>
+      </w:r>
+      <w:r>
+        <w:rPr>
+          <w:highlight w:val="yellow"/>
+        </w:rPr>
+        <w:t>bypass capacitor on</w:t>
+      </w:r>
+      <w:r>
+        <w:rPr>
+          <w:highlight w:val="yellow"/>
+        </w:rPr>
+        <w:t xml:space="preserve"> both</w:t>
+      </w:r>
+      <w:r>
+        <w:rPr>
+          <w:highlight w:val="yellow"/>
+        </w:rPr>
+        <w:t xml:space="preserve"> VCCA and VCCB</w:t>
+      </w:r>
+      <w:r>
+        <w:rPr>
+          <w:highlight w:val="yellow"/>
+        </w:rPr>
+        <w:t xml:space="preserve"> lines</w:t>
+      </w:r>
+      <w:r>
+        <w:t xml:space="preserve">. </w:t>
+      </w:r>
+    </w:p>
+    <w:p>
+      <w:pPr>
+        <w:pStyle w:val="ListParagraph"/>
+        <w:numPr>
+          <w:ilvl w:val="0"/>
+          <w:numId w:val="2"/>
+        </w:numPr>
+      </w:pPr>
+      <w:r>
+        <w:t>8-VSSOP package</w:t>
+      </w:r>
+      <w:r>
+        <w:t xml:space="preserve"> (3mm width)</w:t>
+      </w:r>
+      <w:r>
+        <w:t xml:space="preserve"> aka 8-TSSOP or 8-MSOP</w:t>
+      </w:r>
+    </w:p>
+    <w:p>
+      <w:pPr>
+        <w:pStyle w:val="Heading2"/>
+      </w:pPr>
+      <w:r>
+        <w:t>MIC5365</w:t>
+      </w:r>
+      <w:r>
+        <w:t xml:space="preserve"> 1.8V voltage regulator</w:t>
+      </w:r>
+      <w:r>
+        <w:t xml:space="preserve"> (</w:t>
+      </w:r>
+      <w:r>
+        <w:t>MIC5365-1.8YC5-TR</w:t>
+      </w:r>
+      <w:r>
+        <w:t xml:space="preserve"> </w:t>
+      </w:r>
+      <w:r>
+        <w:t>Microchip Technolog</w:t>
+      </w:r>
+      <w:r>
+        <w:t>y</w:t>
+      </w:r>
+      <w:r>
+        <w:t xml:space="preserve">, formerly </w:t>
+      </w:r>
+      <w:proofErr w:type="spellStart"/>
+      <w:r>
+        <w:t>Micrel</w:t>
+      </w:r>
+      <w:proofErr w:type="spellEnd"/>
+      <w:r>
+        <w:t>)</w:t>
+      </w:r>
+    </w:p>
+    <w:p>
+      <w:pPr>
+        <w:pStyle w:val="ListParagraph"/>
+        <w:numPr>
+          <w:ilvl w:val="0"/>
+          <w:numId w:val="6"/>
+        </w:numPr>
+      </w:pPr>
+      <w:r>
+        <w:t>This chip will generate the 1.8V supply for V</w:t>
+      </w:r>
+      <w:r>
+        <w:rPr>
+          <w:vertAlign w:val="subscript"/>
+        </w:rPr>
+        <w:t>DD</w:t>
+      </w:r>
+      <w:r>
+        <w:t xml:space="preserve"> to the MAX3010x sensor chip. </w:t>
+      </w:r>
+    </w:p>
+    <w:p>
+      <w:pPr>
+        <w:pStyle w:val="ListParagraph"/>
+        <w:numPr>
+          <w:ilvl w:val="0"/>
+          <w:numId w:val="6"/>
+        </w:numPr>
+      </w:pPr>
+      <w:r>
+        <w:t xml:space="preserve">Size SC-70 (C5) 5-pin package is only 2.4mm wide max at the legs. </w:t>
+      </w:r>
+    </w:p>
+    <w:p>
+      <w:pPr>
+        <w:pStyle w:val="ListParagraph"/>
+        <w:numPr>
+          <w:ilvl w:val="0"/>
+          <w:numId w:val="6"/>
+        </w:numPr>
+      </w:pPr>
+      <w:r>
+        <w:rPr>
+          <w:highlight w:val="yellow"/>
+        </w:rPr>
+        <w:t>1µF</w:t>
+      </w:r>
+      <w:r>
+        <w:t xml:space="preserve"> </w:t>
+      </w:r>
+      <w:r>
+        <w:rPr>
+          <w:highlight w:val="yellow"/>
+        </w:rPr>
+        <w:t>bypass capacitors</w:t>
+      </w:r>
+      <w:r>
+        <w:t xml:space="preserve"> (</w:t>
+      </w:r>
+      <w:r>
+        <w:t xml:space="preserve">10V </w:t>
+      </w:r>
+      <w:r>
+        <w:t xml:space="preserve">ceramic </w:t>
+      </w:r>
+      <w:r>
+        <w:t xml:space="preserve">X5R or </w:t>
+      </w:r>
+      <w:r>
+        <w:t>X7R</w:t>
+      </w:r>
+      <w:r>
+        <w:t>, size 0402</w:t>
+      </w:r>
+      <w:r>
+        <w:t xml:space="preserve">) are recommended on both the input and output of the regulator. </w:t>
+      </w:r>
+    </w:p>
+    <w:p>
+      <w:pPr>
+        <w:pStyle w:val="ListParagraph"/>
+        <w:numPr>
+          <w:ilvl w:val="0"/>
+          <w:numId w:val="6"/>
+        </w:numPr>
+      </w:pPr>
+      <w:r>
+        <w:rPr>
+          <w:highlight w:val="yellow"/>
+        </w:rPr>
+        <w:t>The EN enable pin should be tied high</w:t>
+      </w:r>
+      <w:r>
+        <w:t xml:space="preserve"> to </w:t>
+      </w:r>
+      <w:proofErr w:type="spellStart"/>
+      <w:r>
+        <w:t>Vcc</w:t>
+      </w:r>
+      <w:proofErr w:type="spellEnd"/>
+      <w:r>
+        <w:t xml:space="preserve"> if not being used. Pulling to ground disables the regulator, which we don’t need in this application currently. </w:t>
+      </w:r>
+    </w:p>
+    <w:p>
+      <w:pPr>
         <w:keepNext/>
       </w:pPr>
       <w:r>
         <w:rPr>
           <w:noProof/>
         </w:rPr>
-        <w:lastRenderedPageBreak/>
         <w:drawing>
-          <wp:inline distT="0" distB="0" distL="0" distR="0" wp14:anchorId="1721C61B" wp14:editId="2ADAE92B">
-            <wp:extent cx="5435600" cy="3711422"/>
-            <wp:effectExtent l="0" t="0" r="0" b="3810"/>
-            <wp:docPr id="2" name="Picture 2"/>
+          <wp:inline distT="0" distB="0" distL="0" distR="0" wp14:anchorId="6F6B6049" wp14:editId="20F675C8">
+            <wp:extent cx="3943350" cy="4630908"/>
+            <wp:effectExtent l="0" t="0" r="0" b="0"/>
+            <wp:docPr id="4" name="Picture 4"/>
             <wp:cNvGraphicFramePr>
               <a:graphicFrameLocks xmlns:a="http://schemas.openxmlformats.org/drawingml/2006/main" noChangeAspect="1"/>
             </wp:cNvGraphicFramePr>
@@ -386,7 +847,7 @@
                   <pic:spPr>
                     <a:xfrm>
                       <a:off x="0" y="0"/>
-                      <a:ext cx="5441054" cy="3715146"/>
+                      <a:ext cx="3947389" cy="4635651"/>
                     </a:xfrm>
                     <a:prstGeom prst="rect">
                       <a:avLst/>
@@ -415,25 +876,7 @@
         </w:r>
       </w:fldSimple>
       <w:r>
-        <w:t>. MAX30102 heart rate sensor application circuit. Note the capacitors on both V</w:t>
-      </w:r>
-      <w:r>
-        <w:rPr>
-          <w:vertAlign w:val="subscript"/>
-        </w:rPr>
-        <w:t>LED+</w:t>
-      </w:r>
-      <w:r>
-        <w:t xml:space="preserve"> and V</w:t>
-      </w:r>
-      <w:r>
-        <w:rPr>
-          <w:vertAlign w:val="subscript"/>
-        </w:rPr>
-        <w:t>DD</w:t>
-      </w:r>
-      <w:r>
-        <w:t xml:space="preserve">. </w:t>
+        <w:t xml:space="preserve">. Footprint for SC70-5 package used in the voltage regulator MIC5365. </w:t>
       </w:r>
     </w:p>
     <w:p>
@@ -444,11 +887,12 @@
         <w:rPr>
           <w:noProof/>
         </w:rPr>
+        <w:lastRenderedPageBreak/>
         <w:drawing>
-          <wp:inline distT="0" distB="0" distL="0" distR="0" wp14:anchorId="6AE87550" wp14:editId="18D40B28">
-            <wp:extent cx="5130800" cy="3396962"/>
-            <wp:effectExtent l="0" t="0" r="0" b="0"/>
-            <wp:docPr id="1" name="Picture 1"/>
+          <wp:inline distT="0" distB="0" distL="0" distR="0" wp14:anchorId="1721C61B" wp14:editId="2ADAE92B">
+            <wp:extent cx="5435600" cy="3711422"/>
+            <wp:effectExtent l="0" t="0" r="0" b="3810"/>
+            <wp:docPr id="2" name="Picture 2"/>
             <wp:cNvGraphicFramePr>
               <a:graphicFrameLocks xmlns:a="http://schemas.openxmlformats.org/drawingml/2006/main" noChangeAspect="1"/>
             </wp:cNvGraphicFramePr>
@@ -468,6 +912,101 @@
                   <pic:spPr>
                     <a:xfrm>
                       <a:off x="0" y="0"/>
+                      <a:ext cx="5441054" cy="3715146"/>
+                    </a:xfrm>
+                    <a:prstGeom prst="rect">
+                      <a:avLst/>
+                    </a:prstGeom>
+                  </pic:spPr>
+                </pic:pic>
+              </a:graphicData>
+            </a:graphic>
+          </wp:inline>
+        </w:drawing>
+      </w:r>
+    </w:p>
+    <w:p>
+      <w:pPr>
+        <w:pStyle w:val="Caption"/>
+      </w:pPr>
+      <w:r>
+        <w:t xml:space="preserve">Figure </w:t>
+      </w:r>
+      <w:r>
+        <w:fldChar w:fldCharType="begin"/>
+      </w:r>
+      <w:r>
+        <w:instrText xml:space="preserve"> SEQ Figure \* ARABIC </w:instrText>
+      </w:r>
+      <w:r>
+        <w:fldChar w:fldCharType="separate"/>
+      </w:r>
+      <w:r>
+        <w:rPr>
+          <w:noProof/>
+        </w:rPr>
+        <w:t>2</w:t>
+      </w:r>
+      <w:r>
+        <w:rPr>
+          <w:noProof/>
+        </w:rPr>
+        <w:fldChar w:fldCharType="end"/>
+      </w:r>
+      <w:r>
+        <w:t>. MAX30102 heart rate sensor application circuit. Note the capacitors on both V</w:t>
+      </w:r>
+      <w:r>
+        <w:rPr>
+          <w:vertAlign w:val="subscript"/>
+        </w:rPr>
+        <w:t>LED+</w:t>
+      </w:r>
+      <w:r>
+        <w:t xml:space="preserve"> and V</w:t>
+      </w:r>
+      <w:r>
+        <w:rPr>
+          <w:vertAlign w:val="subscript"/>
+        </w:rPr>
+        <w:t>DD</w:t>
+      </w:r>
+      <w:r>
+        <w:t xml:space="preserve">. </w:t>
+      </w:r>
+    </w:p>
+    <w:p>
+      <w:pPr>
+        <w:keepNext/>
+      </w:pPr>
+      <w:r>
+        <w:rPr>
+          <w:noProof/>
+        </w:rPr>
+        <w:drawing>
+          <wp:inline distT="0" distB="0" distL="0" distR="0" wp14:anchorId="6AE87550" wp14:editId="18D40B28">
+            <wp:extent cx="5130800" cy="3396962"/>
+            <wp:effectExtent l="0" t="0" r="0" b="0"/>
+            <wp:docPr id="1" name="Picture 1"/>
+            <wp:cNvGraphicFramePr>
+              <a:graphicFrameLocks xmlns:a="http://schemas.openxmlformats.org/drawingml/2006/main" noChangeAspect="1"/>
+            </wp:cNvGraphicFramePr>
+            <a:graphic xmlns:a="http://schemas.openxmlformats.org/drawingml/2006/main">
+              <a:graphicData uri="http://schemas.openxmlformats.org/drawingml/2006/picture">
+                <pic:pic xmlns:pic="http://schemas.openxmlformats.org/drawingml/2006/picture">
+                  <pic:nvPicPr>
+                    <pic:cNvPr id="1" name=""/>
+                    <pic:cNvPicPr/>
+                  </pic:nvPicPr>
+                  <pic:blipFill>
+                    <a:blip r:embed="rId8"/>
+                    <a:stretch>
+                      <a:fillRect/>
+                    </a:stretch>
+                  </pic:blipFill>
+                  <pic:spPr>
+                    <a:xfrm>
+                      <a:off x="0" y="0"/>
                       <a:ext cx="5133111" cy="3398492"/>
                     </a:xfrm>
                     <a:prstGeom prst="rect">
@@ -488,37 +1027,177 @@
       <w:r>
         <w:t xml:space="preserve">Figure </w:t>
       </w:r>
+      <w:r>
+        <w:fldChar w:fldCharType="begin"/>
+      </w:r>
+      <w:r>
+        <w:instrText xml:space="preserve"> SEQ Figure \* ARABIC </w:instrText>
+      </w:r>
+      <w:r>
+        <w:fldChar w:fldCharType="separate"/>
+      </w:r>
+      <w:r>
+        <w:rPr>
+          <w:noProof/>
+        </w:rPr>
+        <w:t>3</w:t>
+      </w:r>
+      <w:r>
+        <w:rPr>
+          <w:noProof/>
+        </w:rPr>
+        <w:fldChar w:fldCharType="end"/>
+      </w:r>
+      <w:r>
+        <w:t>. MAX30101 heart rate sensor application circuit, with the green LED that MAX30102 doesn’t have. Note the capacitors on V</w:t>
+      </w:r>
+      <w:r>
+        <w:rPr>
+          <w:vertAlign w:val="subscript"/>
+        </w:rPr>
+        <w:t>LED+</w:t>
+      </w:r>
+      <w:r>
+        <w:t xml:space="preserve"> and V</w:t>
+      </w:r>
+      <w:r>
+        <w:rPr>
+          <w:vertAlign w:val="subscript"/>
+        </w:rPr>
+        <w:t>DD</w:t>
+      </w:r>
+      <w:r>
+        <w:t xml:space="preserve">. </w:t>
+      </w:r>
+    </w:p>
+    <w:p>
+      <w:pPr>
+        <w:keepNext/>
+      </w:pPr>
+      <w:r>
+        <w:rPr>
+          <w:noProof/>
+        </w:rPr>
+        <w:lastRenderedPageBreak/>
+        <w:drawing>
+          <wp:inline distT="0" distB="0" distL="0" distR="0" wp14:anchorId="3AD57B1C" wp14:editId="4845B761">
+            <wp:extent cx="5943600" cy="5079365"/>
+            <wp:effectExtent l="0" t="0" r="0" b="6985"/>
+            <wp:docPr id="3" name="Picture 3"/>
+            <wp:cNvGraphicFramePr>
+              <a:graphicFrameLocks xmlns:a="http://schemas.openxmlformats.org/drawingml/2006/main" noChangeAspect="1"/>
+            </wp:cNvGraphicFramePr>
+            <a:graphic xmlns:a="http://schemas.openxmlformats.org/drawingml/2006/main">
+              <a:graphicData uri="http://schemas.openxmlformats.org/drawingml/2006/picture">
+                <pic:pic xmlns:pic="http://schemas.openxmlformats.org/drawingml/2006/picture">
+                  <pic:nvPicPr>
+                    <pic:cNvPr id="1" name=""/>
+                    <pic:cNvPicPr/>
+                  </pic:nvPicPr>
+                  <pic:blipFill>
+                    <a:blip r:embed="rId9"/>
+                    <a:stretch>
+                      <a:fillRect/>
+                    </a:stretch>
+                  </pic:blipFill>
+                  <pic:spPr>
+                    <a:xfrm>
+                      <a:off x="0" y="0"/>
+                      <a:ext cx="5943600" cy="5079365"/>
+                    </a:xfrm>
+                    <a:prstGeom prst="rect">
+                      <a:avLst/>
+                    </a:prstGeom>
+                  </pic:spPr>
+                </pic:pic>
+              </a:graphicData>
+            </a:graphic>
+          </wp:inline>
+        </w:drawing>
+      </w:r>
+    </w:p>
+    <w:p>
+      <w:pPr>
+        <w:pStyle w:val="Caption"/>
+        <w:rPr>
+          <w:i w:val="0"/>
+        </w:rPr>
+      </w:pPr>
+      <w:r>
+        <w:t xml:space="preserve">Figure </w:t>
+      </w:r>
       <w:fldSimple w:instr=" SEQ Figure \* ARABIC ">
         <w:r>
           <w:rPr>
             <w:noProof/>
           </w:rPr>
-          <w:t>2</w:t>
+          <w:t>4</w:t>
         </w:r>
       </w:fldSimple>
       <w:r>
-        <w:t>. MAX30101 heart rate sensor application circuit, with the green LED that MAX30102 doesn’t have. Note the capacitors on V</w:t>
-      </w:r>
-      <w:r>
-        <w:rPr>
+        <w:t xml:space="preserve">. MAXREFDES117 reference design schematic. </w:t>
+      </w:r>
+      <w:r>
+        <w:rPr>
+          <w:i w:val="0"/>
+        </w:rPr>
+        <w:t>The MAX14595ETA+ is a logic-level voltage shifter</w:t>
+      </w:r>
+      <w:r>
+        <w:rPr>
+          <w:i w:val="0"/>
+        </w:rPr>
+        <w:t xml:space="preserve"> for the I2C data lines</w:t>
+      </w:r>
+      <w:r>
+        <w:rPr>
+          <w:i w:val="0"/>
+        </w:rPr>
+        <w:t xml:space="preserve">. MAX1921EUT is a switching voltage buck regulator designed to step input voltages from the 3.3-5V range down to 1.8V for the logic level shifter and MAX3010x sensor chip. </w:t>
+      </w:r>
+      <w:r>
+        <w:rPr>
+          <w:i w:val="0"/>
+          <w:highlight w:val="yellow"/>
+        </w:rPr>
+        <w:t xml:space="preserve">Note that C2 here is recommended to be up to 10µF in the datasheet, rather than the 1µF value depicted here. Similarly, the datasheet recommends </w:t>
+      </w:r>
+      <w:r>
+        <w:rPr>
+          <w:i w:val="0"/>
+          <w:highlight w:val="yellow"/>
+        </w:rPr>
+        <w:t xml:space="preserve">the </w:t>
+      </w:r>
+      <w:r>
+        <w:rPr>
+          <w:i w:val="0"/>
+          <w:highlight w:val="yellow"/>
+        </w:rPr>
+        <w:t>C1 capacitor hooked to V</w:t>
+      </w:r>
+      <w:r>
+        <w:rPr>
+          <w:i w:val="0"/>
+          <w:highlight w:val="yellow"/>
           <w:vertAlign w:val="subscript"/>
         </w:rPr>
-        <w:t>LED+</w:t>
-      </w:r>
-      <w:r>
-        <w:t xml:space="preserve"> and V</w:t>
-      </w:r>
-      <w:r>
-        <w:rPr>
-          <w:vertAlign w:val="subscript"/>
-        </w:rPr>
         <w:t>DD</w:t>
       </w:r>
       <w:r>
+        <w:rPr>
+          <w:i w:val="0"/>
+          <w:highlight w:val="yellow"/>
+        </w:rPr>
+        <w:t xml:space="preserve"> be 4.7µF rather the 1µF shown here</w:t>
+      </w:r>
+      <w:r>
+        <w:rPr>
+          <w:i w:val="0"/>
+        </w:rPr>
         <w:t xml:space="preserve">. </w:t>
       </w:r>
     </w:p>
-    <w:p/>
     <w:sectPr>
       <w:pgSz w:w="12240" w:h="15840"/>
       <w:pgMar w:top="1440" w:right="1440" w:bottom="1440" w:left="1440" w:header="720" w:footer="720" w:gutter="0"/>
@@ -534,7 +1213,7 @@
   <w:abstractNum w:abstractNumId="0" w15:restartNumberingAfterBreak="0">
     <w:nsid w:val="03270B69"/>
     <w:multiLevelType w:val="hybridMultilevel"/>
-    <w:tmpl w:val="F95A9742"/>
+    <w:tmpl w:val="657E084C"/>
     <w:lvl w:ilvl="0" w:tplc="04090001">
       <w:start w:val="1"/>
       <w:numFmt w:val="bullet"/>
@@ -645,6 +1324,119 @@
     </w:lvl>
   </w:abstractNum>
   <w:abstractNum w:abstractNumId="1" w15:restartNumberingAfterBreak="0">
+    <w:nsid w:val="0EFE4659"/>
+    <w:multiLevelType w:val="hybridMultilevel"/>
+    <w:tmpl w:val="01904C40"/>
+    <w:lvl w:ilvl="0" w:tplc="04090001">
+      <w:start w:val="1"/>
+      <w:numFmt w:val="bullet"/>
+      <w:lvlText w:val=""/>
+      <w:lvlJc w:val="left"/>
+      <w:pPr>
+        <w:ind w:left="720" w:hanging="360"/>
+      </w:pPr>
+      <w:rPr>
+        <w:rFonts w:ascii="Symbol" w:hAnsi="Symbol" w:hint="default"/>
+      </w:rPr>
+    </w:lvl>
+    <w:lvl w:ilvl="1" w:tplc="04090003" w:tentative="1">
+      <w:start w:val="1"/>
+      <w:numFmt w:val="bullet"/>
+      <w:lvlText w:val="o"/>
+      <w:lvlJc w:val="left"/>
+      <w:pPr>
+        <w:ind w:left="1440" w:hanging="360"/>
+      </w:pPr>
+      <w:rPr>
+        <w:rFonts w:ascii="Courier New" w:hAnsi="Courier New" w:cs="Courier New" w:hint="default"/>
+      </w:rPr>
+    </w:lvl>
+    <w:lvl w:ilvl="2" w:tplc="04090005" w:tentative="1">
+      <w:start w:val="1"/>
+      <w:numFmt w:val="bullet"/>
+      <w:lvlText w:val=""/>
+      <w:lvlJc w:val="left"/>
+      <w:pPr>
+        <w:ind w:left="2160" w:hanging="360"/>
+      </w:pPr>
+      <w:rPr>
+        <w:rFonts w:ascii="Wingdings" w:hAnsi="Wingdings" w:hint="default"/>
+      </w:rPr>
+    </w:lvl>
+    <w:lvl w:ilvl="3" w:tplc="04090001" w:tentative="1">
+      <w:start w:val="1"/>
+      <w:numFmt w:val="bullet"/>
+      <w:lvlText w:val=""/>
+      <w:lvlJc w:val="left"/>
+      <w:pPr>
+        <w:ind w:left="2880" w:hanging="360"/>
+      </w:pPr>
+      <w:rPr>
+        <w:rFonts w:ascii="Symbol" w:hAnsi="Symbol" w:hint="default"/>
+      </w:rPr>
+    </w:lvl>
+    <w:lvl w:ilvl="4" w:tplc="04090003" w:tentative="1">
+      <w:start w:val="1"/>
+      <w:numFmt w:val="bullet"/>
+      <w:lvlText w:val="o"/>
+      <w:lvlJc w:val="left"/>
+      <w:pPr>
+        <w:ind w:left="3600" w:hanging="360"/>
+      </w:pPr>
+      <w:rPr>
+        <w:rFonts w:ascii="Courier New" w:hAnsi="Courier New" w:cs="Courier New" w:hint="default"/>
+      </w:rPr>
+    </w:lvl>
+    <w:lvl w:ilvl="5" w:tplc="04090005" w:tentative="1">
+      <w:start w:val="1"/>
+      <w:numFmt w:val="bullet"/>
+      <w:lvlText w:val=""/>
+      <w:lvlJc w:val="left"/>
+      <w:pPr>
+        <w:ind w:left="4320" w:hanging="360"/>
+      </w:pPr>
+      <w:rPr>
+        <w:rFonts w:ascii="Wingdings" w:hAnsi="Wingdings" w:hint="default"/>
+      </w:rPr>
+    </w:lvl>
+    <w:lvl w:ilvl="6" w:tplc="04090001" w:tentative="1">
+      <w:start w:val="1"/>
+      <w:numFmt w:val="bullet"/>
+      <w:lvlText w:val=""/>
+      <w:lvlJc w:val="left"/>
+      <w:pPr>
+        <w:ind w:left="5040" w:hanging="360"/>
+      </w:pPr>
+      <w:rPr>
+        <w:rFonts w:ascii="Symbol" w:hAnsi="Symbol" w:hint="default"/>
+      </w:rPr>
+    </w:lvl>
+    <w:lvl w:ilvl="7" w:tplc="04090003" w:tentative="1">
+      <w:start w:val="1"/>
+      <w:numFmt w:val="bullet"/>
+      <w:lvlText w:val="o"/>
+      <w:lvlJc w:val="left"/>
+      <w:pPr>
+        <w:ind w:left="5760" w:hanging="360"/>
+      </w:pPr>
+      <w:rPr>
+        <w:rFonts w:ascii="Courier New" w:hAnsi="Courier New" w:cs="Courier New" w:hint="default"/>
+      </w:rPr>
+    </w:lvl>
+    <w:lvl w:ilvl="8" w:tplc="04090005" w:tentative="1">
+      <w:start w:val="1"/>
+      <w:numFmt w:val="bullet"/>
+      <w:lvlText w:val=""/>
+      <w:lvlJc w:val="left"/>
+      <w:pPr>
+        <w:ind w:left="6480" w:hanging="360"/>
+      </w:pPr>
+      <w:rPr>
+        <w:rFonts w:ascii="Wingdings" w:hAnsi="Wingdings" w:hint="default"/>
+      </w:rPr>
+    </w:lvl>
+  </w:abstractNum>
+  <w:abstractNum w:abstractNumId="2" w15:restartNumberingAfterBreak="0">
     <w:nsid w:val="1B216673"/>
     <w:multiLevelType w:val="hybridMultilevel"/>
     <w:tmpl w:val="31945456"/>
@@ -757,7 +1549,120 @@
       </w:rPr>
     </w:lvl>
   </w:abstractNum>
-  <w:abstractNum w:abstractNumId="2" w15:restartNumberingAfterBreak="0">
+  <w:abstractNum w:abstractNumId="3" w15:restartNumberingAfterBreak="0">
+    <w:nsid w:val="2E757292"/>
+    <w:multiLevelType w:val="hybridMultilevel"/>
+    <w:tmpl w:val="23B675F0"/>
+    <w:lvl w:ilvl="0" w:tplc="04090001">
+      <w:start w:val="1"/>
+      <w:numFmt w:val="bullet"/>
+      <w:lvlText w:val=""/>
+      <w:lvlJc w:val="left"/>
+      <w:pPr>
+        <w:ind w:left="720" w:hanging="360"/>
+      </w:pPr>
+      <w:rPr>
+        <w:rFonts w:ascii="Symbol" w:hAnsi="Symbol" w:hint="default"/>
+      </w:rPr>
+    </w:lvl>
+    <w:lvl w:ilvl="1" w:tplc="04090003" w:tentative="1">
+      <w:start w:val="1"/>
+      <w:numFmt w:val="bullet"/>
+      <w:lvlText w:val="o"/>
+      <w:lvlJc w:val="left"/>
+      <w:pPr>
+        <w:ind w:left="1440" w:hanging="360"/>
+      </w:pPr>
+      <w:rPr>
+        <w:rFonts w:ascii="Courier New" w:hAnsi="Courier New" w:cs="Courier New" w:hint="default"/>
+      </w:rPr>
+    </w:lvl>
+    <w:lvl w:ilvl="2" w:tplc="04090005" w:tentative="1">
+      <w:start w:val="1"/>
+      <w:numFmt w:val="bullet"/>
+      <w:lvlText w:val=""/>
+      <w:lvlJc w:val="left"/>
+      <w:pPr>
+        <w:ind w:left="2160" w:hanging="360"/>
+      </w:pPr>
+      <w:rPr>
+        <w:rFonts w:ascii="Wingdings" w:hAnsi="Wingdings" w:hint="default"/>
+      </w:rPr>
+    </w:lvl>
+    <w:lvl w:ilvl="3" w:tplc="04090001" w:tentative="1">
+      <w:start w:val="1"/>
+      <w:numFmt w:val="bullet"/>
+      <w:lvlText w:val=""/>
+      <w:lvlJc w:val="left"/>
+      <w:pPr>
+        <w:ind w:left="2880" w:hanging="360"/>
+      </w:pPr>
+      <w:rPr>
+        <w:rFonts w:ascii="Symbol" w:hAnsi="Symbol" w:hint="default"/>
+      </w:rPr>
+    </w:lvl>
+    <w:lvl w:ilvl="4" w:tplc="04090003" w:tentative="1">
+      <w:start w:val="1"/>
+      <w:numFmt w:val="bullet"/>
+      <w:lvlText w:val="o"/>
+      <w:lvlJc w:val="left"/>
+      <w:pPr>
+        <w:ind w:left="3600" w:hanging="360"/>
+      </w:pPr>
+      <w:rPr>
+        <w:rFonts w:ascii="Courier New" w:hAnsi="Courier New" w:cs="Courier New" w:hint="default"/>
+      </w:rPr>
+    </w:lvl>
+    <w:lvl w:ilvl="5" w:tplc="04090005" w:tentative="1">
+      <w:start w:val="1"/>
+      <w:numFmt w:val="bullet"/>
+      <w:lvlText w:val=""/>
+      <w:lvlJc w:val="left"/>
+      <w:pPr>
+        <w:ind w:left="4320" w:hanging="360"/>
+      </w:pPr>
+      <w:rPr>
+        <w:rFonts w:ascii="Wingdings" w:hAnsi="Wingdings" w:hint="default"/>
+      </w:rPr>
+    </w:lvl>
+    <w:lvl w:ilvl="6" w:tplc="04090001" w:tentative="1">
+      <w:start w:val="1"/>
+      <w:numFmt w:val="bullet"/>
+      <w:lvlText w:val=""/>
+      <w:lvlJc w:val="left"/>
+      <w:pPr>
+        <w:ind w:left="5040" w:hanging="360"/>
+      </w:pPr>
+      <w:rPr>
+        <w:rFonts w:ascii="Symbol" w:hAnsi="Symbol" w:hint="default"/>
+      </w:rPr>
+    </w:lvl>
+    <w:lvl w:ilvl="7" w:tplc="04090003" w:tentative="1">
+      <w:start w:val="1"/>
+      <w:numFmt w:val="bullet"/>
+      <w:lvlText w:val="o"/>
+      <w:lvlJc w:val="left"/>
+      <w:pPr>
+        <w:ind w:left="5760" w:hanging="360"/>
+      </w:pPr>
+      <w:rPr>
+        <w:rFonts w:ascii="Courier New" w:hAnsi="Courier New" w:cs="Courier New" w:hint="default"/>
+      </w:rPr>
+    </w:lvl>
+    <w:lvl w:ilvl="8" w:tplc="04090005" w:tentative="1">
+      <w:start w:val="1"/>
+      <w:numFmt w:val="bullet"/>
+      <w:lvlText w:val=""/>
+      <w:lvlJc w:val="left"/>
+      <w:pPr>
+        <w:ind w:left="6480" w:hanging="360"/>
+      </w:pPr>
+      <w:rPr>
+        <w:rFonts w:ascii="Wingdings" w:hAnsi="Wingdings" w:hint="default"/>
+      </w:rPr>
+    </w:lvl>
+  </w:abstractNum>
+  <w:abstractNum w:abstractNumId="4" w15:restartNumberingAfterBreak="0">
     <w:nsid w:val="30BA004C"/>
     <w:multiLevelType w:val="hybridMultilevel"/>
     <w:tmpl w:val="21809B34"/>
@@ -870,7 +1775,7 @@
       </w:rPr>
     </w:lvl>
   </w:abstractNum>
-  <w:abstractNum w:abstractNumId="3" w15:restartNumberingAfterBreak="0">
+  <w:abstractNum w:abstractNumId="5" w15:restartNumberingAfterBreak="0">
     <w:nsid w:val="3D7C073E"/>
     <w:multiLevelType w:val="hybridMultilevel"/>
     <w:tmpl w:val="10AE482E"/>
@@ -983,7 +1888,7 @@
       </w:rPr>
     </w:lvl>
   </w:abstractNum>
-  <w:abstractNum w:abstractNumId="4" w15:restartNumberingAfterBreak="0">
+  <w:abstractNum w:abstractNumId="6" w15:restartNumberingAfterBreak="0">
     <w:nsid w:val="6CA12A33"/>
     <w:multiLevelType w:val="hybridMultilevel"/>
     <w:tmpl w:val="5B043AE0"/>
@@ -1097,19 +2002,25 @@
     </w:lvl>
   </w:abstractNum>
   <w:num w:numId="1">
-    <w:abstractNumId w:val="3"/>
+    <w:abstractNumId w:val="5"/>
   </w:num>
   <w:num w:numId="2">
     <w:abstractNumId w:val="0"/>
   </w:num>
   <w:num w:numId="3">
-    <w:abstractNumId w:val="1"/>
+    <w:abstractNumId w:val="2"/>
   </w:num>
   <w:num w:numId="4">
+    <w:abstractNumId w:val="6"/>
+  </w:num>
+  <w:num w:numId="5">
     <w:abstractNumId w:val="4"/>
   </w:num>
-  <w:num w:numId="5">
-    <w:abstractNumId w:val="2"/>
+  <w:num w:numId="6">
+    <w:abstractNumId w:val="3"/>
+  </w:num>
+  <w:num w:numId="7">
+    <w:abstractNumId w:val="1"/>
   </w:num>
 </w:numbering>
 </file>
@@ -1537,6 +2448,7 @@
   <w:style w:type="character" w:default="1" w:styleId="DefaultParagraphFont">
     <w:name w:val="Default Paragraph Font"/>
     <w:uiPriority w:val="1"/>
+    <w:semiHidden/>
     <w:unhideWhenUsed/>
   </w:style>
   <w:style w:type="table" w:default="1" w:styleId="TableNormal">
@@ -1639,6 +2551,16 @@
       <w:color w:val="44546A" w:themeColor="text2"/>
       <w:sz w:val="18"/>
       <w:szCs w:val="18"/>
+    </w:rPr>
+  </w:style>
+  <w:style w:type="character" w:styleId="PlaceholderText">
+    <w:name w:val="Placeholder Text"/>
+    <w:basedOn w:val="DefaultParagraphFont"/>
+    <w:uiPriority w:val="99"/>
+    <w:semiHidden/>
+    <w:rsid w:val="0062174C"/>
+    <w:rPr>
+      <w:color w:val="808080"/>
     </w:rPr>
   </w:style>
 </w:styles>

--- a/Heartrate_sensor_design_notes.docx
+++ b/Heartrate_sensor_design_notes.docx
@@ -1,6 +1,6 @@
 
 <file path=word/document.xml><?xml version="1.0" encoding="utf-8"?>
-<w:document xmlns:wpc="http://schemas.microsoft.com/office/word/2010/wordprocessingCanvas" xmlns:cx="http://schemas.microsoft.com/office/drawing/2014/chartex" xmlns:cx1="http://schemas.microsoft.com/office/drawing/2015/9/8/chartex" xmlns:cx2="http://schemas.microsoft.com/office/drawing/2015/10/21/chartex" xmlns:cx3="http://schemas.microsoft.com/office/drawing/2016/5/9/chartex" xmlns:cx4="http://schemas.microsoft.com/office/drawing/2016/5/10/chartex" xmlns:cx5="http://schemas.microsoft.com/office/drawing/2016/5/11/chartex" xmlns:cx6="http://schemas.microsoft.com/office/drawing/2016/5/12/chartex" xmlns:cx7="http://schemas.microsoft.com/office/drawing/2016/5/13/chartex" xmlns:cx8="http://schemas.microsoft.com/office/drawing/2016/5/14/chartex" xmlns:mc="http://schemas.openxmlformats.org/markup-compatibility/2006" xmlns:aink="http://schemas.microsoft.com/office/drawing/2016/ink" xmlns:am3d="http://schemas.microsoft.com/office/drawing/2017/model3d" xmlns:o="urn:schemas-microsoft-com:office:office" xmlns:r="http://schemas.openxmlformats.org/officeDocument/2006/relationships" xmlns:m="http://schemas.openxmlformats.org/officeDocument/2006/math" xmlns:v="urn:schemas-microsoft-com:vml" xmlns:wp14="http://schemas.microsoft.com/office/word/2010/wordprocessingDrawing" xmlns:wp="http://schemas.openxmlformats.org/drawingml/2006/wordprocessingDrawing" xmlns:w10="urn:schemas-microsoft-com:office:word" xmlns:w="http://schemas.openxmlformats.org/wordprocessingml/2006/main" xmlns:w14="http://schemas.microsoft.com/office/word/2010/wordml" xmlns:w15="http://schemas.microsoft.com/office/word/2012/wordml" xmlns:w16cid="http://schemas.microsoft.com/office/word/2016/wordml/cid" xmlns:w16se="http://schemas.microsoft.com/office/word/2015/wordml/symex" xmlns:wpg="http://schemas.microsoft.com/office/word/2010/wordprocessingGroup" xmlns:wpi="http://schemas.microsoft.com/office/word/2010/wordprocessingInk" xmlns:wne="http://schemas.microsoft.com/office/word/2006/wordml" xmlns:wps="http://schemas.microsoft.com/office/word/2010/wordprocessingShape" mc:Ignorable="w14 w15 w16se w16cid wp14">
+<w:document xmlns:wpc="http://schemas.microsoft.com/office/word/2010/wordprocessingCanvas" xmlns:mc="http://schemas.openxmlformats.org/markup-compatibility/2006" xmlns:o="urn:schemas-microsoft-com:office:office" xmlns:r="http://schemas.openxmlformats.org/officeDocument/2006/relationships" xmlns:m="http://schemas.openxmlformats.org/officeDocument/2006/math" xmlns:v="urn:schemas-microsoft-com:vml" xmlns:wp14="http://schemas.microsoft.com/office/word/2010/wordprocessingDrawing" xmlns:wp="http://schemas.openxmlformats.org/drawingml/2006/wordprocessingDrawing" xmlns:w10="urn:schemas-microsoft-com:office:word" xmlns:w="http://schemas.openxmlformats.org/wordprocessingml/2006/main" xmlns:w14="http://schemas.microsoft.com/office/word/2010/wordml" xmlns:w15="http://schemas.microsoft.com/office/word/2012/wordml" xmlns:wpg="http://schemas.microsoft.com/office/word/2010/wordprocessingGroup" xmlns:wpi="http://schemas.microsoft.com/office/word/2010/wordprocessingInk" xmlns:wne="http://schemas.microsoft.com/office/word/2006/wordml" xmlns:wps="http://schemas.microsoft.com/office/word/2010/wordprocessingShape" mc:Ignorable="w14 w15 wp14">
   <w:body>
     <w:p>
       <w:pPr>
@@ -21,8 +21,6 @@
       <w:r>
         <w:t>In Eagle, see if the INT pin can be connected, otherwise dump it. 2017-12-26</w:t>
       </w:r>
-      <w:bookmarkStart w:id="0" w:name="_GoBack"/>
-      <w:bookmarkEnd w:id="0"/>
     </w:p>
     <w:p>
       <w:pPr>
@@ -231,27 +229,7 @@
           <w:sz w:val="18"/>
           <w:szCs w:val="18"/>
         </w:rPr>
-        <w:t xml:space="preserve">Pin 7 in a NC on this chip because it lacks a green LED, while the 30101 and 30105 use </w:t>
-      </w:r>
-      <w:proofErr w:type="gramStart"/>
-      <w:r>
-        <w:rPr>
-          <w:rFonts w:ascii="Arial" w:hAnsi="Arial" w:cs="Arial"/>
-          <w:color w:val="000000"/>
-          <w:sz w:val="18"/>
-          <w:szCs w:val="18"/>
-        </w:rPr>
-        <w:t>pin</w:t>
-      </w:r>
-      <w:proofErr w:type="gramEnd"/>
-      <w:r>
-        <w:rPr>
-          <w:rFonts w:ascii="Arial" w:hAnsi="Arial" w:cs="Arial"/>
-          <w:color w:val="000000"/>
-          <w:sz w:val="18"/>
-          <w:szCs w:val="18"/>
-        </w:rPr>
-        <w:t xml:space="preserve"> 7 as the green LED driver pin</w:t>
+        <w:t>Pin 7 in a NC on this chip because it lacks a green LED, while the 30101 and 30105 use pin 7 as the green LED driver pin</w:t>
       </w:r>
       <w:r>
         <w:rPr>
@@ -412,13 +390,8 @@
       <w:r>
         <w:t xml:space="preserve"> input pins on the chip. </w:t>
       </w:r>
-      <w:proofErr w:type="gramStart"/>
-      <w:r>
-        <w:t>Also</w:t>
-      </w:r>
-      <w:proofErr w:type="gramEnd"/>
-      <w:r>
-        <w:t xml:space="preserve"> a </w:t>
+      <w:r>
+        <w:t xml:space="preserve">Also a </w:t>
       </w:r>
       <w:r>
         <w:rPr>
@@ -504,18 +477,9 @@
         </w:numPr>
       </w:pPr>
       <w:r>
-        <w:t xml:space="preserve">Sensor circuitry and I2C </w:t>
-      </w:r>
-      <w:proofErr w:type="spellStart"/>
-      <w:r>
-        <w:t>comms</w:t>
-      </w:r>
-      <w:proofErr w:type="spellEnd"/>
-      <w:r>
-        <w:t xml:space="preserve"> should only need 1.1mA max to run (not counting LED voltage, which is supplied to separate inputs on the chip). Typical current will be 600µA. </w:t>
-      </w:r>
-    </w:p>
-    <w:p/>
+        <w:t xml:space="preserve">Sensor circuitry and I2C comms should only need 1.1mA max to run (not counting LED voltage, which is supplied to separate inputs on the chip). Typical current will be 600µA. </w:t>
+      </w:r>
+    </w:p>
     <w:p>
       <w:pPr>
         <w:pStyle w:val="Heading2"/>
@@ -531,6 +495,11 @@
           <w:ilvl w:val="0"/>
           <w:numId w:val="2"/>
         </w:numPr>
+        <w:rPr>
+          <w:rStyle w:val="Hyperlink"/>
+          <w:color w:val="auto"/>
+          <w:u w:val="none"/>
+        </w:rPr>
       </w:pPr>
       <w:hyperlink r:id="rId5" w:history="1">
         <w:r>
@@ -541,19 +510,6 @@
         </w:r>
       </w:hyperlink>
     </w:p>
-    <w:p/>
-    <w:p>
-      <w:pPr>
-        <w:pStyle w:val="Heading2"/>
-      </w:pPr>
-      <w:r>
-        <w:lastRenderedPageBreak/>
-        <w:t>TCA9517 logic level shifter notes</w:t>
-      </w:r>
-      <w:r>
-        <w:t xml:space="preserve"> (Texas Instruments)</w:t>
-      </w:r>
-    </w:p>
     <w:p>
       <w:pPr>
         <w:pStyle w:val="ListParagraph"/>
@@ -563,28 +519,27 @@
         </w:numPr>
       </w:pPr>
       <w:r>
-        <w:t xml:space="preserve">Hook </w:t>
-      </w:r>
-      <w:r>
-        <w:rPr>
-          <w:highlight w:val="yellow"/>
-        </w:rPr>
-        <w:t>the I2C bus master</w:t>
-      </w:r>
-      <w:r>
-        <w:rPr>
-          <w:highlight w:val="yellow"/>
-        </w:rPr>
-        <w:t xml:space="preserve"> (i.e. the Teensy)</w:t>
-      </w:r>
-      <w:r>
-        <w:rPr>
-          <w:highlight w:val="yellow"/>
-        </w:rPr>
-        <w:t xml:space="preserve"> to the B-side inputs (2.7-5.5V)</w:t>
-      </w:r>
-      <w:r>
-        <w:t xml:space="preserve">. Hook the MAX3010x sensor to the A-side inputs (0.9-5.5V tolerant). </w:t>
+        <w:t xml:space="preserve">The example sketch “Example4_HeartBeat_Plotter.ino” works with the prototype Teensy3.5 and </w:t>
+      </w:r>
+      <w:proofErr w:type="spellStart"/>
+      <w:r>
+        <w:t>RevB</w:t>
+      </w:r>
+      <w:proofErr w:type="spellEnd"/>
+      <w:r>
+        <w:t xml:space="preserve"> sensor board sporting a MAX30105 chip. Open the Arduino Serial Plotter to show the output</w:t>
+      </w:r>
+    </w:p>
+    <w:p/>
+    <w:p>
+      <w:pPr>
+        <w:pStyle w:val="Heading2"/>
+      </w:pPr>
+      <w:r>
+        <w:t>TCA9517 logic level shifter notes</w:t>
+      </w:r>
+      <w:r>
+        <w:t xml:space="preserve"> (Texas Instruments)</w:t>
       </w:r>
     </w:p>
     <w:p>
@@ -596,16 +551,28 @@
         </w:numPr>
       </w:pPr>
       <w:r>
-        <w:t xml:space="preserve">Use </w:t>
+        <w:t xml:space="preserve">Hook </w:t>
       </w:r>
       <w:r>
         <w:rPr>
           <w:highlight w:val="yellow"/>
         </w:rPr>
-        <w:t>10k ohm pull-ups on both sides of the logic level chip</w:t>
-      </w:r>
-      <w:r>
-        <w:t>, so you should have 4 pull-ups in total hanging off the SDA and SCL inputs and outputs. The pull-ups should be attached to the appropriate voltage (3.3-5V on the B-side, 1.8V on the A-side).</w:t>
+        <w:t>the I2C bus master</w:t>
+      </w:r>
+      <w:r>
+        <w:rPr>
+          <w:highlight w:val="yellow"/>
+        </w:rPr>
+        <w:t xml:space="preserve"> (i.e. the Teensy)</w:t>
+      </w:r>
+      <w:r>
+        <w:rPr>
+          <w:highlight w:val="yellow"/>
+        </w:rPr>
+        <w:t xml:space="preserve"> to the B-side inputs (2.7-5.5V)</w:t>
+      </w:r>
+      <w:r>
+        <w:t xml:space="preserve">. Hook the MAX3010x sensor to the A-side inputs (0.9-5.5V tolerant). </w:t>
       </w:r>
     </w:p>
     <w:p>
@@ -617,43 +584,16 @@
         </w:numPr>
       </w:pPr>
       <w:r>
-        <w:t xml:space="preserve">Use a 100nF </w:t>
-      </w:r>
-      <w:r>
-        <w:t>(</w:t>
+        <w:t xml:space="preserve">Use </w:t>
       </w:r>
       <w:r>
         <w:rPr>
           <w:highlight w:val="yellow"/>
         </w:rPr>
-        <w:t xml:space="preserve">0.1µF) </w:t>
-      </w:r>
-      <w:r>
-        <w:rPr>
-          <w:highlight w:val="yellow"/>
-        </w:rPr>
-        <w:t>bypass capacitor on</w:t>
-      </w:r>
-      <w:r>
-        <w:rPr>
-          <w:highlight w:val="yellow"/>
-        </w:rPr>
-        <w:t xml:space="preserve"> both</w:t>
-      </w:r>
-      <w:r>
-        <w:rPr>
-          <w:highlight w:val="yellow"/>
-        </w:rPr>
-        <w:t xml:space="preserve"> VCCA and VCCB</w:t>
-      </w:r>
-      <w:r>
-        <w:rPr>
-          <w:highlight w:val="yellow"/>
-        </w:rPr>
-        <w:t xml:space="preserve"> lines</w:t>
-      </w:r>
-      <w:r>
-        <w:t xml:space="preserve">. </w:t>
+        <w:t>10k ohm pull-ups on both sides of the logic level chip</w:t>
+      </w:r>
+      <w:r>
+        <w:t>, so you should have 4 pull-ups in total hanging off the SDA and SCL inputs and outputs. The pull-ups should be attached to the appropriate voltage (3.3-5V on the B-side, 1.8V on the A-side).</w:t>
       </w:r>
     </w:p>
     <w:p>
@@ -665,6 +605,54 @@
         </w:numPr>
       </w:pPr>
       <w:r>
+        <w:t xml:space="preserve">Use a 100nF </w:t>
+      </w:r>
+      <w:r>
+        <w:t>(</w:t>
+      </w:r>
+      <w:r>
+        <w:rPr>
+          <w:highlight w:val="yellow"/>
+        </w:rPr>
+        <w:t xml:space="preserve">0.1µF) </w:t>
+      </w:r>
+      <w:r>
+        <w:rPr>
+          <w:highlight w:val="yellow"/>
+        </w:rPr>
+        <w:t>bypass capacitor on</w:t>
+      </w:r>
+      <w:r>
+        <w:rPr>
+          <w:highlight w:val="yellow"/>
+        </w:rPr>
+        <w:t xml:space="preserve"> both</w:t>
+      </w:r>
+      <w:r>
+        <w:rPr>
+          <w:highlight w:val="yellow"/>
+        </w:rPr>
+        <w:t xml:space="preserve"> VCCA and VCCB</w:t>
+      </w:r>
+      <w:r>
+        <w:rPr>
+          <w:highlight w:val="yellow"/>
+        </w:rPr>
+        <w:t xml:space="preserve"> lines</w:t>
+      </w:r>
+      <w:r>
+        <w:t xml:space="preserve">. </w:t>
+      </w:r>
+    </w:p>
+    <w:p>
+      <w:pPr>
+        <w:pStyle w:val="ListParagraph"/>
+        <w:numPr>
+          <w:ilvl w:val="0"/>
+          <w:numId w:val="2"/>
+        </w:numPr>
+      </w:pPr>
+      <w:r>
         <w:t>8-VSSOP package</w:t>
       </w:r>
       <w:r>
@@ -824,10 +812,10 @@
           <w:noProof/>
         </w:rPr>
         <w:drawing>
-          <wp:inline distT="0" distB="0" distL="0" distR="0" wp14:anchorId="6F6B6049" wp14:editId="20F675C8">
-            <wp:extent cx="3943350" cy="4630908"/>
+          <wp:inline distT="0" distB="0" distL="0" distR="0" wp14:anchorId="5AF8E5CC" wp14:editId="62896A3A">
+            <wp:extent cx="5188688" cy="3719772"/>
             <wp:effectExtent l="0" t="0" r="0" b="0"/>
-            <wp:docPr id="4" name="Picture 4"/>
+            <wp:docPr id="5" name="Picture 5" descr="D:\Dropbox\Hardware_projects\MusselHeartRate\pics\HeartRate_RevB_prototype_breadboard_201805.jpg"/>
             <wp:cNvGraphicFramePr>
               <a:graphicFrameLocks xmlns:a="http://schemas.openxmlformats.org/drawingml/2006/main" noChangeAspect="1"/>
             </wp:cNvGraphicFramePr>
@@ -835,23 +823,36 @@
               <a:graphicData uri="http://schemas.openxmlformats.org/drawingml/2006/picture">
                 <pic:pic xmlns:pic="http://schemas.openxmlformats.org/drawingml/2006/picture">
                   <pic:nvPicPr>
-                    <pic:cNvPr id="1" name=""/>
-                    <pic:cNvPicPr/>
+                    <pic:cNvPr id="0" name="Picture 1" descr="D:\Dropbox\Hardware_projects\MusselHeartRate\pics\HeartRate_RevB_prototype_breadboard_201805.jpg"/>
+                    <pic:cNvPicPr>
+                      <a:picLocks noChangeAspect="1" noChangeArrowheads="1"/>
+                    </pic:cNvPicPr>
                   </pic:nvPicPr>
                   <pic:blipFill>
-                    <a:blip r:embed="rId6"/>
+                    <a:blip r:embed="rId6" cstate="print">
+                      <a:extLst>
+                        <a:ext uri="{28A0092B-C50C-407E-A947-70E740481C1C}">
+                          <a14:useLocalDpi xmlns:a14="http://schemas.microsoft.com/office/drawing/2010/main" val="0"/>
+                        </a:ext>
+                      </a:extLst>
+                    </a:blip>
+                    <a:srcRect/>
                     <a:stretch>
                       <a:fillRect/>
                     </a:stretch>
                   </pic:blipFill>
-                  <pic:spPr>
+                  <pic:spPr bwMode="auto">
                     <a:xfrm>
                       <a:off x="0" y="0"/>
-                      <a:ext cx="3947389" cy="4635651"/>
+                      <a:ext cx="5190421" cy="3721014"/>
                     </a:xfrm>
                     <a:prstGeom prst="rect">
                       <a:avLst/>
                     </a:prstGeom>
+                    <a:noFill/>
+                    <a:ln>
+                      <a:noFill/>
+                    </a:ln>
                   </pic:spPr>
                 </pic:pic>
               </a:graphicData>
@@ -867,16 +868,64 @@
       <w:r>
         <w:t xml:space="preserve">Figure </w:t>
       </w:r>
-      <w:fldSimple w:instr=" SEQ Figure \* ARABIC ">
+      <w:r>
+        <w:fldChar w:fldCharType="begin"/>
+      </w:r>
+      <w:r>
+        <w:instrText xml:space="preserve"> SEQ Figure \* ARABIC </w:instrText>
+      </w:r>
+      <w:r>
+        <w:fldChar w:fldCharType="separate"/>
+      </w:r>
+      <w:r>
+        <w:rPr>
+          <w:noProof/>
+        </w:rPr>
+        <w:t>1</w:t>
+      </w:r>
+      <w:r>
+        <w:rPr>
+          <w:noProof/>
+        </w:rPr>
+        <w:fldChar w:fldCharType="end"/>
+      </w:r>
+      <w:r>
+        <w:t xml:space="preserve">. Prototype setup with Teensy 3.5 and </w:t>
+      </w:r>
+      <w:proofErr w:type="spellStart"/>
+      <w:r>
+        <w:t>RevB</w:t>
+      </w:r>
+      <w:proofErr w:type="spellEnd"/>
+      <w:r>
+        <w:t xml:space="preserve"> heart rate sensor using MAX30105 chip. 2018-05-22. This setup </w:t>
+      </w:r>
+      <w:proofErr w:type="gramStart"/>
+      <w:r>
+        <w:t>successfully  senses</w:t>
+      </w:r>
+      <w:proofErr w:type="gramEnd"/>
+      <w:r>
+        <w:t xml:space="preserve"> pulse on a finger and plots the raw readings to the Arduino Serial Plotter using the </w:t>
+      </w:r>
+      <w:proofErr w:type="spellStart"/>
+      <w:r>
+        <w:t>Sparkfun</w:t>
+      </w:r>
+      <w:proofErr w:type="spellEnd"/>
+      <w:r>
+        <w:t xml:space="preserve"> library </w:t>
+      </w:r>
+      <w:hyperlink r:id="rId7" w:history="1">
         <w:r>
           <w:rPr>
-            <w:noProof/>
+            <w:rStyle w:val="Hyperlink"/>
           </w:rPr>
-          <w:t>1</w:t>
+          <w:t>https://github.com/sparkfun/SparkFun_MAX3010x_Sensor_Library example sketch Example4_HeartBeat_Plotter.ino</w:t>
         </w:r>
-      </w:fldSimple>
-      <w:r>
-        <w:t xml:space="preserve">. Footprint for SC70-5 package used in the voltage regulator MIC5365. </w:t>
+      </w:hyperlink>
+      <w:r>
+        <w:t>.</w:t>
       </w:r>
     </w:p>
     <w:p>
@@ -889,10 +938,10 @@
         </w:rPr>
         <w:lastRenderedPageBreak/>
         <w:drawing>
-          <wp:inline distT="0" distB="0" distL="0" distR="0" wp14:anchorId="1721C61B" wp14:editId="2ADAE92B">
-            <wp:extent cx="5435600" cy="3711422"/>
-            <wp:effectExtent l="0" t="0" r="0" b="3810"/>
-            <wp:docPr id="2" name="Picture 2"/>
+          <wp:inline distT="0" distB="0" distL="0" distR="0" wp14:anchorId="5EBD0C18" wp14:editId="16D9B31F">
+            <wp:extent cx="5943600" cy="3971925"/>
+            <wp:effectExtent l="0" t="0" r="0" b="9525"/>
+            <wp:docPr id="6" name="Picture 6" descr="C:\Users\010787179\Dropbox\Hardware_projects\MusselHeartRate\pics\Mussel_test2_20180522.png"/>
             <wp:cNvGraphicFramePr>
               <a:graphicFrameLocks xmlns:a="http://schemas.openxmlformats.org/drawingml/2006/main" noChangeAspect="1"/>
             </wp:cNvGraphicFramePr>
@@ -900,23 +949,36 @@
               <a:graphicData uri="http://schemas.openxmlformats.org/drawingml/2006/picture">
                 <pic:pic xmlns:pic="http://schemas.openxmlformats.org/drawingml/2006/picture">
                   <pic:nvPicPr>
-                    <pic:cNvPr id="1" name=""/>
-                    <pic:cNvPicPr/>
+                    <pic:cNvPr id="0" name="Picture 1" descr="C:\Users\010787179\Dropbox\Hardware_projects\MusselHeartRate\pics\Mussel_test2_20180522.png"/>
+                    <pic:cNvPicPr>
+                      <a:picLocks noChangeAspect="1" noChangeArrowheads="1"/>
+                    </pic:cNvPicPr>
                   </pic:nvPicPr>
                   <pic:blipFill>
-                    <a:blip r:embed="rId7"/>
+                    <a:blip r:embed="rId8">
+                      <a:extLst>
+                        <a:ext uri="{28A0092B-C50C-407E-A947-70E740481C1C}">
+                          <a14:useLocalDpi xmlns:a14="http://schemas.microsoft.com/office/drawing/2010/main" val="0"/>
+                        </a:ext>
+                      </a:extLst>
+                    </a:blip>
+                    <a:srcRect/>
                     <a:stretch>
                       <a:fillRect/>
                     </a:stretch>
                   </pic:blipFill>
-                  <pic:spPr>
+                  <pic:spPr bwMode="auto">
                     <a:xfrm>
                       <a:off x="0" y="0"/>
-                      <a:ext cx="5441054" cy="3715146"/>
+                      <a:ext cx="5943600" cy="3971925"/>
                     </a:xfrm>
                     <a:prstGeom prst="rect">
                       <a:avLst/>
                     </a:prstGeom>
+                    <a:noFill/>
+                    <a:ln>
+                      <a:noFill/>
+                    </a:ln>
                   </pic:spPr>
                 </pic:pic>
               </a:graphicData>
@@ -928,147 +990,103 @@
     <w:p>
       <w:pPr>
         <w:pStyle w:val="Caption"/>
-      </w:pPr>
-      <w:r>
+        <w:rPr>
+          <w:sz w:val="22"/>
+        </w:rPr>
+      </w:pPr>
+      <w:r>
+        <w:rPr>
+          <w:sz w:val="22"/>
+        </w:rPr>
         <w:t xml:space="preserve">Figure </w:t>
       </w:r>
       <w:r>
+        <w:rPr>
+          <w:sz w:val="22"/>
+        </w:rPr>
         <w:fldChar w:fldCharType="begin"/>
       </w:r>
       <w:r>
+        <w:rPr>
+          <w:sz w:val="22"/>
+        </w:rPr>
         <w:instrText xml:space="preserve"> SEQ Figure \* ARABIC </w:instrText>
       </w:r>
       <w:r>
+        <w:rPr>
+          <w:sz w:val="22"/>
+        </w:rPr>
         <w:fldChar w:fldCharType="separate"/>
       </w:r>
       <w:r>
         <w:rPr>
           <w:noProof/>
+          <w:sz w:val="22"/>
         </w:rPr>
         <w:t>2</w:t>
       </w:r>
       <w:r>
         <w:rPr>
-          <w:noProof/>
+          <w:sz w:val="22"/>
         </w:rPr>
         <w:fldChar w:fldCharType="end"/>
       </w:r>
       <w:r>
-        <w:t>. MAX30102 heart rate sensor application circuit. Note the capacitors on both V</w:t>
-      </w:r>
-      <w:r>
-        <w:rPr>
-          <w:vertAlign w:val="subscript"/>
-        </w:rPr>
-        <w:t>LED+</w:t>
-      </w:r>
-      <w:r>
-        <w:t xml:space="preserve"> and V</w:t>
-      </w:r>
-      <w:r>
-        <w:rPr>
-          <w:vertAlign w:val="subscript"/>
-        </w:rPr>
-        <w:t>DD</w:t>
-      </w:r>
-      <w:r>
-        <w:t xml:space="preserve">. </w:t>
-      </w:r>
-    </w:p>
-    <w:p>
-      <w:pPr>
-        <w:keepNext/>
-      </w:pPr>
-      <w:r>
-        <w:rPr>
-          <w:noProof/>
-        </w:rPr>
-        <w:drawing>
-          <wp:inline distT="0" distB="0" distL="0" distR="0" wp14:anchorId="6AE87550" wp14:editId="18D40B28">
-            <wp:extent cx="5130800" cy="3396962"/>
-            <wp:effectExtent l="0" t="0" r="0" b="0"/>
-            <wp:docPr id="1" name="Picture 1"/>
-            <wp:cNvGraphicFramePr>
-              <a:graphicFrameLocks xmlns:a="http://schemas.openxmlformats.org/drawingml/2006/main" noChangeAspect="1"/>
-            </wp:cNvGraphicFramePr>
-            <a:graphic xmlns:a="http://schemas.openxmlformats.org/drawingml/2006/main">
-              <a:graphicData uri="http://schemas.openxmlformats.org/drawingml/2006/picture">
-                <pic:pic xmlns:pic="http://schemas.openxmlformats.org/drawingml/2006/picture">
-                  <pic:nvPicPr>
-                    <pic:cNvPr id="1" name=""/>
-                    <pic:cNvPicPr/>
-                  </pic:nvPicPr>
-                  <pic:blipFill>
-                    <a:blip r:embed="rId8"/>
-                    <a:stretch>
-                      <a:fillRect/>
-                    </a:stretch>
-                  </pic:blipFill>
-                  <pic:spPr>
-                    <a:xfrm>
-                      <a:off x="0" y="0"/>
-                      <a:ext cx="5133111" cy="3398492"/>
-                    </a:xfrm>
-                    <a:prstGeom prst="rect">
-                      <a:avLst/>
-                    </a:prstGeom>
-                  </pic:spPr>
-                </pic:pic>
-              </a:graphicData>
-            </a:graphic>
-          </wp:inline>
-        </w:drawing>
-      </w:r>
-    </w:p>
-    <w:p>
-      <w:pPr>
-        <w:pStyle w:val="Caption"/>
-      </w:pPr>
-      <w:r>
-        <w:t xml:space="preserve">Figure </w:t>
-      </w:r>
-      <w:r>
-        <w:fldChar w:fldCharType="begin"/>
-      </w:r>
-      <w:r>
-        <w:instrText xml:space="preserve"> SEQ Figure \* ARABIC </w:instrText>
-      </w:r>
-      <w:r>
-        <w:fldChar w:fldCharType="separate"/>
-      </w:r>
-      <w:r>
-        <w:rPr>
-          <w:noProof/>
-        </w:rPr>
-        <w:t>3</w:t>
-      </w:r>
-      <w:r>
-        <w:rPr>
-          <w:noProof/>
-        </w:rPr>
-        <w:fldChar w:fldCharType="end"/>
-      </w:r>
-      <w:r>
-        <w:t>. MAX30101 heart rate sensor application circuit, with the green LED that MAX30102 doesn’t have. Note the capacitors on V</w:t>
-      </w:r>
-      <w:r>
-        <w:rPr>
-          <w:vertAlign w:val="subscript"/>
-        </w:rPr>
-        <w:t>LED+</w:t>
-      </w:r>
-      <w:r>
-        <w:t xml:space="preserve"> and V</w:t>
-      </w:r>
-      <w:r>
-        <w:rPr>
-          <w:vertAlign w:val="subscript"/>
-        </w:rPr>
-        <w:t>DD</w:t>
-      </w:r>
-      <w:r>
-        <w:t xml:space="preserve">. </w:t>
-      </w:r>
+        <w:rPr>
+          <w:sz w:val="22"/>
+        </w:rPr>
+        <w:t xml:space="preserve">. Probably heart rate signal from a </w:t>
+      </w:r>
+      <w:proofErr w:type="spellStart"/>
+      <w:r>
+        <w:rPr>
+          <w:sz w:val="22"/>
+        </w:rPr>
+        <w:t>Mytilus</w:t>
+      </w:r>
+      <w:proofErr w:type="spellEnd"/>
+      <w:r>
+        <w:rPr>
+          <w:sz w:val="22"/>
+        </w:rPr>
+        <w:t xml:space="preserve"> </w:t>
+      </w:r>
+      <w:proofErr w:type="spellStart"/>
+      <w:r>
+        <w:rPr>
+          <w:sz w:val="22"/>
+        </w:rPr>
+        <w:t>californianus</w:t>
+      </w:r>
+      <w:proofErr w:type="spellEnd"/>
+      <w:r>
+        <w:rPr>
+          <w:sz w:val="22"/>
+        </w:rPr>
+        <w:t xml:space="preserve"> mussel</w:t>
+      </w:r>
+      <w:r>
+        <w:rPr>
+          <w:sz w:val="22"/>
+        </w:rPr>
+        <w:t xml:space="preserve">, using MAX30105 sensor attached to exterior of shell using </w:t>
+      </w:r>
+      <w:proofErr w:type="spellStart"/>
+      <w:r>
+        <w:rPr>
+          <w:sz w:val="22"/>
+        </w:rPr>
+        <w:t>Blu</w:t>
+      </w:r>
+      <w:proofErr w:type="spellEnd"/>
+      <w:r>
+        <w:rPr>
+          <w:sz w:val="22"/>
+        </w:rPr>
+        <w:t xml:space="preserve">-Tack. </w:t>
+      </w:r>
+      <w:bookmarkStart w:id="0" w:name="_GoBack"/>
+      <w:bookmarkEnd w:id="0"/>
     </w:p>
     <w:p>
       <w:pPr>
@@ -1080,10 +1098,10 @@
         </w:rPr>
         <w:lastRenderedPageBreak/>
         <w:drawing>
-          <wp:inline distT="0" distB="0" distL="0" distR="0" wp14:anchorId="3AD57B1C" wp14:editId="4845B761">
-            <wp:extent cx="5943600" cy="5079365"/>
-            <wp:effectExtent l="0" t="0" r="0" b="6985"/>
-            <wp:docPr id="3" name="Picture 3"/>
+          <wp:inline distT="0" distB="0" distL="0" distR="0" wp14:anchorId="6F6B6049" wp14:editId="20F675C8">
+            <wp:extent cx="3943350" cy="4630908"/>
+            <wp:effectExtent l="0" t="0" r="0" b="0"/>
+            <wp:docPr id="4" name="Picture 4"/>
             <wp:cNvGraphicFramePr>
               <a:graphicFrameLocks xmlns:a="http://schemas.openxmlformats.org/drawingml/2006/main" noChangeAspect="1"/>
             </wp:cNvGraphicFramePr>
@@ -1103,6 +1121,262 @@
                   <pic:spPr>
                     <a:xfrm>
                       <a:off x="0" y="0"/>
+                      <a:ext cx="3947389" cy="4635651"/>
+                    </a:xfrm>
+                    <a:prstGeom prst="rect">
+                      <a:avLst/>
+                    </a:prstGeom>
+                  </pic:spPr>
+                </pic:pic>
+              </a:graphicData>
+            </a:graphic>
+          </wp:inline>
+        </w:drawing>
+      </w:r>
+    </w:p>
+    <w:p>
+      <w:pPr>
+        <w:pStyle w:val="Caption"/>
+      </w:pPr>
+      <w:r>
+        <w:t xml:space="preserve">Figure </w:t>
+      </w:r>
+      <w:fldSimple w:instr=" SEQ Figure \* ARABIC ">
+        <w:r>
+          <w:rPr>
+            <w:noProof/>
+          </w:rPr>
+          <w:t>3</w:t>
+        </w:r>
+      </w:fldSimple>
+      <w:r>
+        <w:t xml:space="preserve">. Footprint for SC70-5 package used in the voltage regulator MIC5365. </w:t>
+      </w:r>
+    </w:p>
+    <w:p>
+      <w:pPr>
+        <w:keepNext/>
+      </w:pPr>
+      <w:r>
+        <w:rPr>
+          <w:noProof/>
+        </w:rPr>
+        <w:lastRenderedPageBreak/>
+        <w:drawing>
+          <wp:inline distT="0" distB="0" distL="0" distR="0" wp14:anchorId="1721C61B" wp14:editId="2ADAE92B">
+            <wp:extent cx="5435600" cy="3711422"/>
+            <wp:effectExtent l="0" t="0" r="0" b="3810"/>
+            <wp:docPr id="2" name="Picture 2"/>
+            <wp:cNvGraphicFramePr>
+              <a:graphicFrameLocks xmlns:a="http://schemas.openxmlformats.org/drawingml/2006/main" noChangeAspect="1"/>
+            </wp:cNvGraphicFramePr>
+            <a:graphic xmlns:a="http://schemas.openxmlformats.org/drawingml/2006/main">
+              <a:graphicData uri="http://schemas.openxmlformats.org/drawingml/2006/picture">
+                <pic:pic xmlns:pic="http://schemas.openxmlformats.org/drawingml/2006/picture">
+                  <pic:nvPicPr>
+                    <pic:cNvPr id="1" name=""/>
+                    <pic:cNvPicPr/>
+                  </pic:nvPicPr>
+                  <pic:blipFill>
+                    <a:blip r:embed="rId10"/>
+                    <a:stretch>
+                      <a:fillRect/>
+                    </a:stretch>
+                  </pic:blipFill>
+                  <pic:spPr>
+                    <a:xfrm>
+                      <a:off x="0" y="0"/>
+                      <a:ext cx="5441054" cy="3715146"/>
+                    </a:xfrm>
+                    <a:prstGeom prst="rect">
+                      <a:avLst/>
+                    </a:prstGeom>
+                  </pic:spPr>
+                </pic:pic>
+              </a:graphicData>
+            </a:graphic>
+          </wp:inline>
+        </w:drawing>
+      </w:r>
+    </w:p>
+    <w:p>
+      <w:pPr>
+        <w:pStyle w:val="Caption"/>
+      </w:pPr>
+      <w:r>
+        <w:t xml:space="preserve">Figure </w:t>
+      </w:r>
+      <w:r>
+        <w:fldChar w:fldCharType="begin"/>
+      </w:r>
+      <w:r>
+        <w:instrText xml:space="preserve"> SEQ Figure \* ARABIC </w:instrText>
+      </w:r>
+      <w:r>
+        <w:fldChar w:fldCharType="separate"/>
+      </w:r>
+      <w:r>
+        <w:rPr>
+          <w:noProof/>
+        </w:rPr>
+        <w:t>4</w:t>
+      </w:r>
+      <w:r>
+        <w:rPr>
+          <w:noProof/>
+        </w:rPr>
+        <w:fldChar w:fldCharType="end"/>
+      </w:r>
+      <w:r>
+        <w:t>. MAX30102 heart rate sensor application circuit. Note the capacitors on both V</w:t>
+      </w:r>
+      <w:r>
+        <w:rPr>
+          <w:vertAlign w:val="subscript"/>
+        </w:rPr>
+        <w:t>LED+</w:t>
+      </w:r>
+      <w:r>
+        <w:t xml:space="preserve"> and V</w:t>
+      </w:r>
+      <w:r>
+        <w:rPr>
+          <w:vertAlign w:val="subscript"/>
+        </w:rPr>
+        <w:t>DD</w:t>
+      </w:r>
+      <w:r>
+        <w:t xml:space="preserve">. </w:t>
+      </w:r>
+    </w:p>
+    <w:p>
+      <w:pPr>
+        <w:keepNext/>
+      </w:pPr>
+      <w:r>
+        <w:rPr>
+          <w:noProof/>
+        </w:rPr>
+        <w:drawing>
+          <wp:inline distT="0" distB="0" distL="0" distR="0" wp14:anchorId="6AE87550" wp14:editId="18D40B28">
+            <wp:extent cx="5130800" cy="3396962"/>
+            <wp:effectExtent l="0" t="0" r="0" b="0"/>
+            <wp:docPr id="1" name="Picture 1"/>
+            <wp:cNvGraphicFramePr>
+              <a:graphicFrameLocks xmlns:a="http://schemas.openxmlformats.org/drawingml/2006/main" noChangeAspect="1"/>
+            </wp:cNvGraphicFramePr>
+            <a:graphic xmlns:a="http://schemas.openxmlformats.org/drawingml/2006/main">
+              <a:graphicData uri="http://schemas.openxmlformats.org/drawingml/2006/picture">
+                <pic:pic xmlns:pic="http://schemas.openxmlformats.org/drawingml/2006/picture">
+                  <pic:nvPicPr>
+                    <pic:cNvPr id="1" name=""/>
+                    <pic:cNvPicPr/>
+                  </pic:nvPicPr>
+                  <pic:blipFill>
+                    <a:blip r:embed="rId11"/>
+                    <a:stretch>
+                      <a:fillRect/>
+                    </a:stretch>
+                  </pic:blipFill>
+                  <pic:spPr>
+                    <a:xfrm>
+                      <a:off x="0" y="0"/>
+                      <a:ext cx="5133111" cy="3398492"/>
+                    </a:xfrm>
+                    <a:prstGeom prst="rect">
+                      <a:avLst/>
+                    </a:prstGeom>
+                  </pic:spPr>
+                </pic:pic>
+              </a:graphicData>
+            </a:graphic>
+          </wp:inline>
+        </w:drawing>
+      </w:r>
+    </w:p>
+    <w:p>
+      <w:pPr>
+        <w:pStyle w:val="Caption"/>
+      </w:pPr>
+      <w:r>
+        <w:t xml:space="preserve">Figure </w:t>
+      </w:r>
+      <w:r>
+        <w:fldChar w:fldCharType="begin"/>
+      </w:r>
+      <w:r>
+        <w:instrText xml:space="preserve"> SEQ Figure \* ARABIC </w:instrText>
+      </w:r>
+      <w:r>
+        <w:fldChar w:fldCharType="separate"/>
+      </w:r>
+      <w:r>
+        <w:rPr>
+          <w:noProof/>
+        </w:rPr>
+        <w:t>5</w:t>
+      </w:r>
+      <w:r>
+        <w:rPr>
+          <w:noProof/>
+        </w:rPr>
+        <w:fldChar w:fldCharType="end"/>
+      </w:r>
+      <w:r>
+        <w:t>. MAX30101 heart rate sensor application circuit, with the green LED that MAX30102 doesn’t have. Note the capacitors on V</w:t>
+      </w:r>
+      <w:r>
+        <w:rPr>
+          <w:vertAlign w:val="subscript"/>
+        </w:rPr>
+        <w:t>LED+</w:t>
+      </w:r>
+      <w:r>
+        <w:t xml:space="preserve"> and V</w:t>
+      </w:r>
+      <w:r>
+        <w:rPr>
+          <w:vertAlign w:val="subscript"/>
+        </w:rPr>
+        <w:t>DD</w:t>
+      </w:r>
+      <w:r>
+        <w:t xml:space="preserve">. </w:t>
+      </w:r>
+    </w:p>
+    <w:p>
+      <w:pPr>
+        <w:keepNext/>
+      </w:pPr>
+      <w:r>
+        <w:rPr>
+          <w:noProof/>
+        </w:rPr>
+        <w:lastRenderedPageBreak/>
+        <w:drawing>
+          <wp:inline distT="0" distB="0" distL="0" distR="0" wp14:anchorId="3AD57B1C" wp14:editId="4845B761">
+            <wp:extent cx="5943600" cy="5079365"/>
+            <wp:effectExtent l="0" t="0" r="0" b="6985"/>
+            <wp:docPr id="3" name="Picture 3"/>
+            <wp:cNvGraphicFramePr>
+              <a:graphicFrameLocks xmlns:a="http://schemas.openxmlformats.org/drawingml/2006/main" noChangeAspect="1"/>
+            </wp:cNvGraphicFramePr>
+            <a:graphic xmlns:a="http://schemas.openxmlformats.org/drawingml/2006/main">
+              <a:graphicData uri="http://schemas.openxmlformats.org/drawingml/2006/picture">
+                <pic:pic xmlns:pic="http://schemas.openxmlformats.org/drawingml/2006/picture">
+                  <pic:nvPicPr>
+                    <pic:cNvPr id="1" name=""/>
+                    <pic:cNvPicPr/>
+                  </pic:nvPicPr>
+                  <pic:blipFill>
+                    <a:blip r:embed="rId12"/>
+                    <a:stretch>
+                      <a:fillRect/>
+                    </a:stretch>
+                  </pic:blipFill>
+                  <pic:spPr>
+                    <a:xfrm>
+                      <a:off x="0" y="0"/>
                       <a:ext cx="5943600" cy="5079365"/>
                     </a:xfrm>
                     <a:prstGeom prst="rect">
@@ -1131,7 +1405,7 @@
           <w:rPr>
             <w:noProof/>
           </w:rPr>
-          <w:t>4</w:t>
+          <w:t>6</w:t>
         </w:r>
       </w:fldSimple>
       <w:r>
@@ -1209,7 +1483,7 @@
 </file>
 
 <file path=word/numbering.xml><?xml version="1.0" encoding="utf-8"?>
-<w:numbering xmlns:wpc="http://schemas.microsoft.com/office/word/2010/wordprocessingCanvas" xmlns:cx="http://schemas.microsoft.com/office/drawing/2014/chartex" xmlns:cx1="http://schemas.microsoft.com/office/drawing/2015/9/8/chartex" xmlns:cx2="http://schemas.microsoft.com/office/drawing/2015/10/21/chartex" xmlns:cx3="http://schemas.microsoft.com/office/drawing/2016/5/9/chartex" xmlns:cx4="http://schemas.microsoft.com/office/drawing/2016/5/10/chartex" xmlns:cx5="http://schemas.microsoft.com/office/drawing/2016/5/11/chartex" xmlns:cx6="http://schemas.microsoft.com/office/drawing/2016/5/12/chartex" xmlns:cx7="http://schemas.microsoft.com/office/drawing/2016/5/13/chartex" xmlns:cx8="http://schemas.microsoft.com/office/drawing/2016/5/14/chartex" xmlns:mc="http://schemas.openxmlformats.org/markup-compatibility/2006" xmlns:aink="http://schemas.microsoft.com/office/drawing/2016/ink" xmlns:am3d="http://schemas.microsoft.com/office/drawing/2017/model3d" xmlns:o="urn:schemas-microsoft-com:office:office" xmlns:r="http://schemas.openxmlformats.org/officeDocument/2006/relationships" xmlns:m="http://schemas.openxmlformats.org/officeDocument/2006/math" xmlns:v="urn:schemas-microsoft-com:vml" xmlns:wp14="http://schemas.microsoft.com/office/word/2010/wordprocessingDrawing" xmlns:wp="http://schemas.openxmlformats.org/drawingml/2006/wordprocessingDrawing" xmlns:w10="urn:schemas-microsoft-com:office:word" xmlns:w="http://schemas.openxmlformats.org/wordprocessingml/2006/main" xmlns:w14="http://schemas.microsoft.com/office/word/2010/wordml" xmlns:w15="http://schemas.microsoft.com/office/word/2012/wordml" xmlns:w16cid="http://schemas.microsoft.com/office/word/2016/wordml/cid" xmlns:w16se="http://schemas.microsoft.com/office/word/2015/wordml/symex" xmlns:wpg="http://schemas.microsoft.com/office/word/2010/wordprocessingGroup" xmlns:wpi="http://schemas.microsoft.com/office/word/2010/wordprocessingInk" xmlns:wne="http://schemas.microsoft.com/office/word/2006/wordml" xmlns:wps="http://schemas.microsoft.com/office/word/2010/wordprocessingShape" mc:Ignorable="w14 w15 w16se w16cid wp14">
+<w:numbering xmlns:wpc="http://schemas.microsoft.com/office/word/2010/wordprocessingCanvas" xmlns:mc="http://schemas.openxmlformats.org/markup-compatibility/2006" xmlns:o="urn:schemas-microsoft-com:office:office" xmlns:r="http://schemas.openxmlformats.org/officeDocument/2006/relationships" xmlns:m="http://schemas.openxmlformats.org/officeDocument/2006/math" xmlns:v="urn:schemas-microsoft-com:vml" xmlns:wp14="http://schemas.microsoft.com/office/word/2010/wordprocessingDrawing" xmlns:wp="http://schemas.openxmlformats.org/drawingml/2006/wordprocessingDrawing" xmlns:w10="urn:schemas-microsoft-com:office:word" xmlns:w="http://schemas.openxmlformats.org/wordprocessingml/2006/main" xmlns:w14="http://schemas.microsoft.com/office/word/2010/wordml" xmlns:w15="http://schemas.microsoft.com/office/word/2012/wordml" xmlns:wpg="http://schemas.microsoft.com/office/word/2010/wordprocessingGroup" xmlns:wpi="http://schemas.microsoft.com/office/word/2010/wordprocessingInk" xmlns:wne="http://schemas.microsoft.com/office/word/2006/wordml" xmlns:wps="http://schemas.microsoft.com/office/word/2010/wordprocessingShape" mc:Ignorable="w14 w15 wp14">
   <w:abstractNum w:abstractNumId="0" w15:restartNumberingAfterBreak="0">
     <w:nsid w:val="03270B69"/>
     <w:multiLevelType w:val="hybridMultilevel"/>
@@ -2026,7 +2300,7 @@
 </file>
 
 <file path=word/styles.xml><?xml version="1.0" encoding="utf-8"?>
-<w:styles xmlns:mc="http://schemas.openxmlformats.org/markup-compatibility/2006" xmlns:r="http://schemas.openxmlformats.org/officeDocument/2006/relationships" xmlns:w="http://schemas.openxmlformats.org/wordprocessingml/2006/main" xmlns:w14="http://schemas.microsoft.com/office/word/2010/wordml" xmlns:w15="http://schemas.microsoft.com/office/word/2012/wordml" xmlns:w16cid="http://schemas.microsoft.com/office/word/2016/wordml/cid" xmlns:w16se="http://schemas.microsoft.com/office/word/2015/wordml/symex" mc:Ignorable="w14 w15 w16se w16cid">
+<w:styles xmlns:mc="http://schemas.openxmlformats.org/markup-compatibility/2006" xmlns:r="http://schemas.openxmlformats.org/officeDocument/2006/relationships" xmlns:w="http://schemas.openxmlformats.org/wordprocessingml/2006/main" xmlns:w14="http://schemas.microsoft.com/office/word/2010/wordml" xmlns:w15="http://schemas.microsoft.com/office/word/2012/wordml" mc:Ignorable="w14 w15">
   <w:docDefaults>
     <w:rPrDefault>
       <w:rPr>
@@ -2042,7 +2316,7 @@
       </w:pPr>
     </w:pPrDefault>
   </w:docDefaults>
-  <w:latentStyles w:defLockedState="0" w:defUIPriority="99" w:defSemiHidden="0" w:defUnhideWhenUsed="0" w:defQFormat="0" w:count="375">
+  <w:latentStyles w:defLockedState="0" w:defUIPriority="99" w:defSemiHidden="0" w:defUnhideWhenUsed="0" w:defQFormat="0" w:count="371">
     <w:lsdException w:name="Normal" w:uiPriority="0" w:qFormat="1"/>
     <w:lsdException w:name="heading 1" w:uiPriority="9" w:qFormat="1"/>
     <w:lsdException w:name="heading 2" w:semiHidden="1" w:uiPriority="9" w:unhideWhenUsed="1" w:qFormat="1"/>
@@ -2414,10 +2688,6 @@
     <w:lsdException w:name="List Table 5 Dark Accent 6" w:uiPriority="50"/>
     <w:lsdException w:name="List Table 6 Colorful Accent 6" w:uiPriority="51"/>
     <w:lsdException w:name="List Table 7 Colorful Accent 6" w:uiPriority="52"/>
-    <w:lsdException w:name="Mention" w:semiHidden="1" w:unhideWhenUsed="1"/>
-    <w:lsdException w:name="Smart Hyperlink" w:semiHidden="1" w:unhideWhenUsed="1"/>
-    <w:lsdException w:name="Hashtag" w:semiHidden="1" w:unhideWhenUsed="1"/>
-    <w:lsdException w:name="Unresolved Mention" w:semiHidden="1" w:unhideWhenUsed="1"/>
   </w:latentStyles>
   <w:style w:type="paragraph" w:default="1" w:styleId="Normal">
     <w:name w:val="Normal"/>
@@ -2522,7 +2792,7 @@
       <w:u w:val="single"/>
     </w:rPr>
   </w:style>
-  <w:style w:type="character" w:styleId="UnresolvedMention">
+  <w:style w:type="character" w:customStyle="1" w:styleId="UnresolvedMention">
     <w:name w:val="Unresolved Mention"/>
     <w:basedOn w:val="DefaultParagraphFont"/>
     <w:uiPriority w:val="99"/>

--- a/Heartrate_sensor_design_notes.docx
+++ b/Heartrate_sensor_design_notes.docx
@@ -1,6 +1,6 @@
 
 <file path=word/document.xml><?xml version="1.0" encoding="utf-8"?>
-<w:document xmlns:wpc="http://schemas.microsoft.com/office/word/2010/wordprocessingCanvas" xmlns:mc="http://schemas.openxmlformats.org/markup-compatibility/2006" xmlns:o="urn:schemas-microsoft-com:office:office" xmlns:r="http://schemas.openxmlformats.org/officeDocument/2006/relationships" xmlns:m="http://schemas.openxmlformats.org/officeDocument/2006/math" xmlns:v="urn:schemas-microsoft-com:vml" xmlns:wp14="http://schemas.microsoft.com/office/word/2010/wordprocessingDrawing" xmlns:wp="http://schemas.openxmlformats.org/drawingml/2006/wordprocessingDrawing" xmlns:w10="urn:schemas-microsoft-com:office:word" xmlns:w="http://schemas.openxmlformats.org/wordprocessingml/2006/main" xmlns:w14="http://schemas.microsoft.com/office/word/2010/wordml" xmlns:w15="http://schemas.microsoft.com/office/word/2012/wordml" xmlns:wpg="http://schemas.microsoft.com/office/word/2010/wordprocessingGroup" xmlns:wpi="http://schemas.microsoft.com/office/word/2010/wordprocessingInk" xmlns:wne="http://schemas.microsoft.com/office/word/2006/wordml" xmlns:wps="http://schemas.microsoft.com/office/word/2010/wordprocessingShape" mc:Ignorable="w14 w15 wp14">
+<w:document xmlns:wpc="http://schemas.microsoft.com/office/word/2010/wordprocessingCanvas" xmlns:cx="http://schemas.microsoft.com/office/drawing/2014/chartex" xmlns:cx1="http://schemas.microsoft.com/office/drawing/2015/9/8/chartex" xmlns:mc="http://schemas.openxmlformats.org/markup-compatibility/2006" xmlns:o="urn:schemas-microsoft-com:office:office" xmlns:r="http://schemas.openxmlformats.org/officeDocument/2006/relationships" xmlns:m="http://schemas.openxmlformats.org/officeDocument/2006/math" xmlns:v="urn:schemas-microsoft-com:vml" xmlns:wp14="http://schemas.microsoft.com/office/word/2010/wordprocessingDrawing" xmlns:wp="http://schemas.openxmlformats.org/drawingml/2006/wordprocessingDrawing" xmlns:w10="urn:schemas-microsoft-com:office:word" xmlns:w="http://schemas.openxmlformats.org/wordprocessingml/2006/main" xmlns:w14="http://schemas.microsoft.com/office/word/2010/wordml" xmlns:w15="http://schemas.microsoft.com/office/word/2012/wordml" xmlns:w16se="http://schemas.microsoft.com/office/word/2015/wordml/symex" xmlns:wpg="http://schemas.microsoft.com/office/word/2010/wordprocessingGroup" xmlns:wpi="http://schemas.microsoft.com/office/word/2010/wordprocessingInk" xmlns:wne="http://schemas.microsoft.com/office/word/2006/wordml" xmlns:wps="http://schemas.microsoft.com/office/word/2010/wordprocessingShape" mc:Ignorable="w14 w15 w16se wp14">
   <w:body>
     <w:p>
       <w:pPr>
@@ -24,6 +24,32 @@
     </w:p>
     <w:p>
       <w:pPr>
+        <w:pStyle w:val="ListParagraph"/>
+        <w:numPr>
+          <w:ilvl w:val="0"/>
+          <w:numId w:val="7"/>
+        </w:numPr>
+      </w:pPr>
+      <w:r>
+        <w:t xml:space="preserve">Consider a TCA9548A 1-to-8 I2C multiplexer to allow multiple MAX30105 chips to all be addressed, even though they have a fixed I2C address. See </w:t>
+      </w:r>
+      <w:hyperlink r:id="rId5" w:history="1">
+        <w:r>
+          <w:rPr>
+            <w:rStyle w:val="Hyperlink"/>
+          </w:rPr>
+          <w:t>https://learn.adafruit.com/adafruit-tca9548a-1-to-8-i2c-multiplexer-breakout</w:t>
+        </w:r>
+      </w:hyperlink>
+      <w:r>
+        <w:t xml:space="preserve"> for an example. </w:t>
+      </w:r>
+      <w:r>
+        <w:t xml:space="preserve">As-is the Teensy 3.5/3.6 only have 3 independent I2C ports (SDA/SCL 0,1,2) which would only support 3 sensors. </w:t>
+      </w:r>
+    </w:p>
+    <w:p>
+      <w:pPr>
         <w:pStyle w:val="Heading2"/>
       </w:pPr>
       <w:r>
@@ -501,7 +527,7 @@
           <w:u w:val="none"/>
         </w:rPr>
       </w:pPr>
-      <w:hyperlink r:id="rId5" w:history="1">
+      <w:hyperlink r:id="rId6" w:history="1">
         <w:r>
           <w:rPr>
             <w:rStyle w:val="Hyperlink"/>
@@ -519,6 +545,7 @@
         </w:numPr>
       </w:pPr>
       <w:r>
+        <w:lastRenderedPageBreak/>
         <w:t xml:space="preserve">The example sketch “Example4_HeartBeat_Plotter.ino” works with the prototype Teensy3.5 and </w:t>
       </w:r>
       <w:proofErr w:type="spellStart"/>
@@ -811,6 +838,7 @@
         <w:rPr>
           <w:noProof/>
         </w:rPr>
+        <w:lastRenderedPageBreak/>
         <w:drawing>
           <wp:inline distT="0" distB="0" distL="0" distR="0" wp14:anchorId="5AF8E5CC" wp14:editId="62896A3A">
             <wp:extent cx="5188688" cy="3719772"/>
@@ -829,7 +857,7 @@
                     </pic:cNvPicPr>
                   </pic:nvPicPr>
                   <pic:blipFill>
-                    <a:blip r:embed="rId6" cstate="print">
+                    <a:blip r:embed="rId7" cstate="print">
                       <a:extLst>
                         <a:ext uri="{28A0092B-C50C-407E-A947-70E740481C1C}">
                           <a14:useLocalDpi xmlns:a14="http://schemas.microsoft.com/office/drawing/2010/main" val="0"/>
@@ -868,27 +896,14 @@
       <w:r>
         <w:t xml:space="preserve">Figure </w:t>
       </w:r>
-      <w:r>
-        <w:fldChar w:fldCharType="begin"/>
-      </w:r>
-      <w:r>
-        <w:instrText xml:space="preserve"> SEQ Figure \* ARABIC </w:instrText>
-      </w:r>
-      <w:r>
-        <w:fldChar w:fldCharType="separate"/>
-      </w:r>
-      <w:r>
-        <w:rPr>
-          <w:noProof/>
-        </w:rPr>
-        <w:t>1</w:t>
-      </w:r>
-      <w:r>
-        <w:rPr>
-          <w:noProof/>
-        </w:rPr>
-        <w:fldChar w:fldCharType="end"/>
-      </w:r>
+      <w:fldSimple w:instr=" SEQ Figure \* ARABIC ">
+        <w:r>
+          <w:rPr>
+            <w:noProof/>
+          </w:rPr>
+          <w:t>1</w:t>
+        </w:r>
+      </w:fldSimple>
       <w:r>
         <w:t xml:space="preserve">. Prototype setup with Teensy 3.5 and </w:t>
       </w:r>
@@ -916,7 +931,7 @@
       <w:r>
         <w:t xml:space="preserve"> library </w:t>
       </w:r>
-      <w:hyperlink r:id="rId7" w:history="1">
+      <w:hyperlink r:id="rId8" w:history="1">
         <w:r>
           <w:rPr>
             <w:rStyle w:val="Hyperlink"/>
@@ -955,7 +970,7 @@
                     </pic:cNvPicPr>
                   </pic:nvPicPr>
                   <pic:blipFill>
-                    <a:blip r:embed="rId8">
+                    <a:blip r:embed="rId9">
                       <a:extLst>
                         <a:ext uri="{28A0092B-C50C-407E-A947-70E740481C1C}">
                           <a14:useLocalDpi xmlns:a14="http://schemas.microsoft.com/office/drawing/2010/main" val="0"/>
@@ -1035,103 +1050,102 @@
         <w:rPr>
           <w:sz w:val="22"/>
         </w:rPr>
-        <w:t xml:space="preserve">. Probably heart rate signal from a </w:t>
-      </w:r>
-      <w:proofErr w:type="spellStart"/>
+        <w:t xml:space="preserve">. </w:t>
+      </w:r>
       <w:r>
         <w:rPr>
           <w:sz w:val="22"/>
         </w:rPr>
-        <w:t>Mytilus</w:t>
-      </w:r>
-      <w:proofErr w:type="spellEnd"/>
-      <w:r>
-        <w:rPr>
-          <w:sz w:val="22"/>
-        </w:rPr>
-        <w:t xml:space="preserve"> </w:t>
-      </w:r>
-      <w:proofErr w:type="spellStart"/>
-      <w:r>
-        <w:rPr>
-          <w:sz w:val="22"/>
-        </w:rPr>
-        <w:t>californianus</w:t>
-      </w:r>
-      <w:proofErr w:type="spellEnd"/>
-      <w:r>
-        <w:rPr>
-          <w:sz w:val="22"/>
-        </w:rPr>
-        <w:t xml:space="preserve"> mussel</w:t>
-      </w:r>
-      <w:r>
-        <w:rPr>
-          <w:sz w:val="22"/>
-        </w:rPr>
-        <w:t xml:space="preserve">, using MAX30105 sensor attached to exterior of shell using </w:t>
-      </w:r>
-      <w:proofErr w:type="spellStart"/>
-      <w:r>
-        <w:rPr>
-          <w:sz w:val="22"/>
-        </w:rPr>
-        <w:t>Blu</w:t>
-      </w:r>
-      <w:proofErr w:type="spellEnd"/>
-      <w:r>
-        <w:rPr>
-          <w:sz w:val="22"/>
-        </w:rPr>
-        <w:t xml:space="preserve">-Tack. </w:t>
+        <w:t>H</w:t>
       </w:r>
       <w:bookmarkStart w:id="0" w:name="_GoBack"/>
       <w:bookmarkEnd w:id="0"/>
-    </w:p>
+      <w:r>
+        <w:rPr>
+          <w:sz w:val="22"/>
+        </w:rPr>
+        <w:t xml:space="preserve">eart rate signal from a </w:t>
+      </w:r>
+      <w:proofErr w:type="spellStart"/>
+      <w:r>
+        <w:rPr>
+          <w:sz w:val="22"/>
+        </w:rPr>
+        <w:t>Mytilus</w:t>
+      </w:r>
+      <w:proofErr w:type="spellEnd"/>
+      <w:r>
+        <w:rPr>
+          <w:sz w:val="22"/>
+        </w:rPr>
+        <w:t xml:space="preserve"> </w:t>
+      </w:r>
+      <w:proofErr w:type="spellStart"/>
+      <w:r>
+        <w:rPr>
+          <w:sz w:val="22"/>
+        </w:rPr>
+        <w:t>californianus</w:t>
+      </w:r>
+      <w:proofErr w:type="spellEnd"/>
+      <w:r>
+        <w:rPr>
+          <w:sz w:val="22"/>
+        </w:rPr>
+        <w:t xml:space="preserve"> mussel</w:t>
+      </w:r>
+      <w:r>
+        <w:rPr>
+          <w:sz w:val="22"/>
+        </w:rPr>
+        <w:t xml:space="preserve">, using MAX30105 sensor attached to exterior of shell using </w:t>
+      </w:r>
+      <w:proofErr w:type="spellStart"/>
+      <w:r>
+        <w:rPr>
+          <w:sz w:val="22"/>
+        </w:rPr>
+        <w:t>Blu</w:t>
+      </w:r>
+      <w:proofErr w:type="spellEnd"/>
+      <w:r>
+        <w:rPr>
+          <w:sz w:val="22"/>
+        </w:rPr>
+        <w:t xml:space="preserve">-Tack. </w:t>
+      </w:r>
+    </w:p>
+    <w:p/>
     <w:p>
       <w:pPr>
         <w:keepNext/>
       </w:pPr>
       <w:r>
-        <w:rPr>
-          <w:noProof/>
-        </w:rPr>
         <w:lastRenderedPageBreak/>
-        <w:drawing>
-          <wp:inline distT="0" distB="0" distL="0" distR="0" wp14:anchorId="6F6B6049" wp14:editId="20F675C8">
-            <wp:extent cx="3943350" cy="4630908"/>
-            <wp:effectExtent l="0" t="0" r="0" b="0"/>
-            <wp:docPr id="4" name="Picture 4"/>
-            <wp:cNvGraphicFramePr>
-              <a:graphicFrameLocks xmlns:a="http://schemas.openxmlformats.org/drawingml/2006/main" noChangeAspect="1"/>
-            </wp:cNvGraphicFramePr>
-            <a:graphic xmlns:a="http://schemas.openxmlformats.org/drawingml/2006/main">
-              <a:graphicData uri="http://schemas.openxmlformats.org/drawingml/2006/picture">
-                <pic:pic xmlns:pic="http://schemas.openxmlformats.org/drawingml/2006/picture">
-                  <pic:nvPicPr>
-                    <pic:cNvPr id="1" name=""/>
-                    <pic:cNvPicPr/>
-                  </pic:nvPicPr>
-                  <pic:blipFill>
-                    <a:blip r:embed="rId9"/>
-                    <a:stretch>
-                      <a:fillRect/>
-                    </a:stretch>
-                  </pic:blipFill>
-                  <pic:spPr>
-                    <a:xfrm>
-                      <a:off x="0" y="0"/>
-                      <a:ext cx="3947389" cy="4635651"/>
-                    </a:xfrm>
-                    <a:prstGeom prst="rect">
-                      <a:avLst/>
-                    </a:prstGeom>
-                  </pic:spPr>
-                </pic:pic>
-              </a:graphicData>
-            </a:graphic>
-          </wp:inline>
-        </w:drawing>
+        <w:pict w14:anchorId="6D9346F8">
+          <v:shapetype id="_x0000_t75" coordsize="21600,21600" o:spt="75" o:preferrelative="t" path="m@4@5l@4@11@9@11@9@5xe" filled="f" stroked="f">
+            <v:stroke joinstyle="miter"/>
+            <v:formulas>
+              <v:f eqn="if lineDrawn pixelLineWidth 0"/>
+              <v:f eqn="sum @0 1 0"/>
+              <v:f eqn="sum 0 0 @1"/>
+              <v:f eqn="prod @2 1 2"/>
+              <v:f eqn="prod @3 21600 pixelWidth"/>
+              <v:f eqn="prod @3 21600 pixelHeight"/>
+              <v:f eqn="sum @0 0 1"/>
+              <v:f eqn="prod @6 1 2"/>
+              <v:f eqn="prod @7 21600 pixelWidth"/>
+              <v:f eqn="sum @8 21600 0"/>
+              <v:f eqn="prod @7 21600 pixelHeight"/>
+              <v:f eqn="sum @10 21600 0"/>
+            </v:formulas>
+            <v:path o:extrusionok="f" gradientshapeok="t" o:connecttype="rect"/>
+            <o:lock v:ext="edit" aspectratio="t"/>
+          </v:shapetype>
+          <v:shape id="_x0000_i1025" type="#_x0000_t75" style="width:467pt;height:326pt">
+            <v:imagedata r:id="rId10" o:title="HeartRate_RevB_201802"/>
+          </v:shape>
+        </w:pict>
       </w:r>
     </w:p>
     <w:p>
@@ -1150,7 +1164,7 @@
         </w:r>
       </w:fldSimple>
       <w:r>
-        <w:t xml:space="preserve">. Footprint for SC70-5 package used in the voltage regulator MIC5365. </w:t>
+        <w:t>. Revision B sensor circa 2017.</w:t>
       </w:r>
     </w:p>
     <w:p>
@@ -1163,105 +1177,10 @@
         </w:rPr>
         <w:lastRenderedPageBreak/>
         <w:drawing>
-          <wp:inline distT="0" distB="0" distL="0" distR="0" wp14:anchorId="1721C61B" wp14:editId="2ADAE92B">
-            <wp:extent cx="5435600" cy="3711422"/>
-            <wp:effectExtent l="0" t="0" r="0" b="3810"/>
-            <wp:docPr id="2" name="Picture 2"/>
-            <wp:cNvGraphicFramePr>
-              <a:graphicFrameLocks xmlns:a="http://schemas.openxmlformats.org/drawingml/2006/main" noChangeAspect="1"/>
-            </wp:cNvGraphicFramePr>
-            <a:graphic xmlns:a="http://schemas.openxmlformats.org/drawingml/2006/main">
-              <a:graphicData uri="http://schemas.openxmlformats.org/drawingml/2006/picture">
-                <pic:pic xmlns:pic="http://schemas.openxmlformats.org/drawingml/2006/picture">
-                  <pic:nvPicPr>
-                    <pic:cNvPr id="1" name=""/>
-                    <pic:cNvPicPr/>
-                  </pic:nvPicPr>
-                  <pic:blipFill>
-                    <a:blip r:embed="rId10"/>
-                    <a:stretch>
-                      <a:fillRect/>
-                    </a:stretch>
-                  </pic:blipFill>
-                  <pic:spPr>
-                    <a:xfrm>
-                      <a:off x="0" y="0"/>
-                      <a:ext cx="5441054" cy="3715146"/>
-                    </a:xfrm>
-                    <a:prstGeom prst="rect">
-                      <a:avLst/>
-                    </a:prstGeom>
-                  </pic:spPr>
-                </pic:pic>
-              </a:graphicData>
-            </a:graphic>
-          </wp:inline>
-        </w:drawing>
-      </w:r>
-    </w:p>
-    <w:p>
-      <w:pPr>
-        <w:pStyle w:val="Caption"/>
-      </w:pPr>
-      <w:r>
-        <w:t xml:space="preserve">Figure </w:t>
-      </w:r>
-      <w:r>
-        <w:fldChar w:fldCharType="begin"/>
-      </w:r>
-      <w:r>
-        <w:instrText xml:space="preserve"> SEQ Figure \* ARABIC </w:instrText>
-      </w:r>
-      <w:r>
-        <w:fldChar w:fldCharType="separate"/>
-      </w:r>
-      <w:r>
-        <w:rPr>
-          <w:noProof/>
-        </w:rPr>
-        <w:t>4</w:t>
-      </w:r>
-      <w:r>
-        <w:rPr>
-          <w:noProof/>
-        </w:rPr>
-        <w:fldChar w:fldCharType="end"/>
-      </w:r>
-      <w:r>
-        <w:t>. MAX30102 heart rate sensor application circuit. Note the capacitors on both V</w:t>
-      </w:r>
-      <w:r>
-        <w:rPr>
-          <w:vertAlign w:val="subscript"/>
-        </w:rPr>
-        <w:t>LED+</w:t>
-      </w:r>
-      <w:r>
-        <w:t xml:space="preserve"> and V</w:t>
-      </w:r>
-      <w:r>
-        <w:rPr>
-          <w:vertAlign w:val="subscript"/>
-        </w:rPr>
-        <w:t>DD</w:t>
-      </w:r>
-      <w:r>
-        <w:t xml:space="preserve">. </w:t>
-      </w:r>
-    </w:p>
-    <w:p>
-      <w:pPr>
-        <w:keepNext/>
-      </w:pPr>
-      <w:r>
-        <w:rPr>
-          <w:noProof/>
-        </w:rPr>
-        <w:drawing>
-          <wp:inline distT="0" distB="0" distL="0" distR="0" wp14:anchorId="6AE87550" wp14:editId="18D40B28">
-            <wp:extent cx="5130800" cy="3396962"/>
+          <wp:inline distT="0" distB="0" distL="0" distR="0" wp14:anchorId="6F6B6049" wp14:editId="20F675C8">
+            <wp:extent cx="3943350" cy="4630908"/>
             <wp:effectExtent l="0" t="0" r="0" b="0"/>
-            <wp:docPr id="1" name="Picture 1"/>
+            <wp:docPr id="4" name="Picture 4"/>
             <wp:cNvGraphicFramePr>
               <a:graphicFrameLocks xmlns:a="http://schemas.openxmlformats.org/drawingml/2006/main" noChangeAspect="1"/>
             </wp:cNvGraphicFramePr>
@@ -1281,7 +1200,7 @@
                   <pic:spPr>
                     <a:xfrm>
                       <a:off x="0" y="0"/>
-                      <a:ext cx="5133111" cy="3398492"/>
+                      <a:ext cx="3947389" cy="4635651"/>
                     </a:xfrm>
                     <a:prstGeom prst="rect">
                       <a:avLst/>
@@ -1314,7 +1233,7 @@
         <w:rPr>
           <w:noProof/>
         </w:rPr>
-        <w:t>5</w:t>
+        <w:t>4</w:t>
       </w:r>
       <w:r>
         <w:rPr>
@@ -1323,25 +1242,7 @@
         <w:fldChar w:fldCharType="end"/>
       </w:r>
       <w:r>
-        <w:t>. MAX30101 heart rate sensor application circuit, with the green LED that MAX30102 doesn’t have. Note the capacitors on V</w:t>
-      </w:r>
-      <w:r>
-        <w:rPr>
-          <w:vertAlign w:val="subscript"/>
-        </w:rPr>
-        <w:t>LED+</w:t>
-      </w:r>
-      <w:r>
-        <w:t xml:space="preserve"> and V</w:t>
-      </w:r>
-      <w:r>
-        <w:rPr>
-          <w:vertAlign w:val="subscript"/>
-        </w:rPr>
-        <w:t>DD</w:t>
-      </w:r>
-      <w:r>
-        <w:t xml:space="preserve">. </w:t>
+        <w:t xml:space="preserve">. Footprint for SC70-5 package used in the voltage regulator MIC5365. </w:t>
       </w:r>
     </w:p>
     <w:p>
@@ -1354,10 +1255,10 @@
         </w:rPr>
         <w:lastRenderedPageBreak/>
         <w:drawing>
-          <wp:inline distT="0" distB="0" distL="0" distR="0" wp14:anchorId="3AD57B1C" wp14:editId="4845B761">
-            <wp:extent cx="5943600" cy="5079365"/>
-            <wp:effectExtent l="0" t="0" r="0" b="6985"/>
-            <wp:docPr id="3" name="Picture 3"/>
+          <wp:inline distT="0" distB="0" distL="0" distR="0" wp14:anchorId="1721C61B" wp14:editId="2ADAE92B">
+            <wp:extent cx="5435600" cy="3711422"/>
+            <wp:effectExtent l="0" t="0" r="0" b="3810"/>
+            <wp:docPr id="2" name="Picture 2"/>
             <wp:cNvGraphicFramePr>
               <a:graphicFrameLocks xmlns:a="http://schemas.openxmlformats.org/drawingml/2006/main" noChangeAspect="1"/>
             </wp:cNvGraphicFramePr>
@@ -1377,6 +1278,171 @@
                   <pic:spPr>
                     <a:xfrm>
                       <a:off x="0" y="0"/>
+                      <a:ext cx="5441054" cy="3715146"/>
+                    </a:xfrm>
+                    <a:prstGeom prst="rect">
+                      <a:avLst/>
+                    </a:prstGeom>
+                  </pic:spPr>
+                </pic:pic>
+              </a:graphicData>
+            </a:graphic>
+          </wp:inline>
+        </w:drawing>
+      </w:r>
+    </w:p>
+    <w:p>
+      <w:pPr>
+        <w:pStyle w:val="Caption"/>
+      </w:pPr>
+      <w:r>
+        <w:t xml:space="preserve">Figure </w:t>
+      </w:r>
+      <w:fldSimple w:instr=" SEQ Figure \* ARABIC ">
+        <w:r>
+          <w:rPr>
+            <w:noProof/>
+          </w:rPr>
+          <w:t>5</w:t>
+        </w:r>
+      </w:fldSimple>
+      <w:r>
+        <w:t>. MAX30102 heart rate sensor application circuit. Note the capacitors on both V</w:t>
+      </w:r>
+      <w:r>
+        <w:rPr>
+          <w:vertAlign w:val="subscript"/>
+        </w:rPr>
+        <w:t>LED+</w:t>
+      </w:r>
+      <w:r>
+        <w:t xml:space="preserve"> and V</w:t>
+      </w:r>
+      <w:r>
+        <w:rPr>
+          <w:vertAlign w:val="subscript"/>
+        </w:rPr>
+        <w:t>DD</w:t>
+      </w:r>
+      <w:r>
+        <w:t xml:space="preserve">. </w:t>
+      </w:r>
+    </w:p>
+    <w:p>
+      <w:pPr>
+        <w:keepNext/>
+      </w:pPr>
+      <w:r>
+        <w:rPr>
+          <w:noProof/>
+        </w:rPr>
+        <w:drawing>
+          <wp:inline distT="0" distB="0" distL="0" distR="0" wp14:anchorId="6AE87550" wp14:editId="18D40B28">
+            <wp:extent cx="5130800" cy="3396962"/>
+            <wp:effectExtent l="0" t="0" r="0" b="0"/>
+            <wp:docPr id="1" name="Picture 1"/>
+            <wp:cNvGraphicFramePr>
+              <a:graphicFrameLocks xmlns:a="http://schemas.openxmlformats.org/drawingml/2006/main" noChangeAspect="1"/>
+            </wp:cNvGraphicFramePr>
+            <a:graphic xmlns:a="http://schemas.openxmlformats.org/drawingml/2006/main">
+              <a:graphicData uri="http://schemas.openxmlformats.org/drawingml/2006/picture">
+                <pic:pic xmlns:pic="http://schemas.openxmlformats.org/drawingml/2006/picture">
+                  <pic:nvPicPr>
+                    <pic:cNvPr id="1" name=""/>
+                    <pic:cNvPicPr/>
+                  </pic:nvPicPr>
+                  <pic:blipFill>
+                    <a:blip r:embed="rId13"/>
+                    <a:stretch>
+                      <a:fillRect/>
+                    </a:stretch>
+                  </pic:blipFill>
+                  <pic:spPr>
+                    <a:xfrm>
+                      <a:off x="0" y="0"/>
+                      <a:ext cx="5133111" cy="3398492"/>
+                    </a:xfrm>
+                    <a:prstGeom prst="rect">
+                      <a:avLst/>
+                    </a:prstGeom>
+                  </pic:spPr>
+                </pic:pic>
+              </a:graphicData>
+            </a:graphic>
+          </wp:inline>
+        </w:drawing>
+      </w:r>
+    </w:p>
+    <w:p>
+      <w:pPr>
+        <w:pStyle w:val="Caption"/>
+      </w:pPr>
+      <w:r>
+        <w:t xml:space="preserve">Figure </w:t>
+      </w:r>
+      <w:fldSimple w:instr=" SEQ Figure \* ARABIC ">
+        <w:r>
+          <w:rPr>
+            <w:noProof/>
+          </w:rPr>
+          <w:t>6</w:t>
+        </w:r>
+      </w:fldSimple>
+      <w:r>
+        <w:t>. MAX30101 heart rate sensor application circuit, with the green LED that MAX30102 doesn’t have. Note the capacitors on V</w:t>
+      </w:r>
+      <w:r>
+        <w:rPr>
+          <w:vertAlign w:val="subscript"/>
+        </w:rPr>
+        <w:t>LED+</w:t>
+      </w:r>
+      <w:r>
+        <w:t xml:space="preserve"> and V</w:t>
+      </w:r>
+      <w:r>
+        <w:rPr>
+          <w:vertAlign w:val="subscript"/>
+        </w:rPr>
+        <w:t>DD</w:t>
+      </w:r>
+      <w:r>
+        <w:t xml:space="preserve">. </w:t>
+      </w:r>
+    </w:p>
+    <w:p>
+      <w:pPr>
+        <w:keepNext/>
+      </w:pPr>
+      <w:r>
+        <w:rPr>
+          <w:noProof/>
+        </w:rPr>
+        <w:lastRenderedPageBreak/>
+        <w:drawing>
+          <wp:inline distT="0" distB="0" distL="0" distR="0" wp14:anchorId="3AD57B1C" wp14:editId="4845B761">
+            <wp:extent cx="5943600" cy="5079365"/>
+            <wp:effectExtent l="0" t="0" r="0" b="6985"/>
+            <wp:docPr id="3" name="Picture 3"/>
+            <wp:cNvGraphicFramePr>
+              <a:graphicFrameLocks xmlns:a="http://schemas.openxmlformats.org/drawingml/2006/main" noChangeAspect="1"/>
+            </wp:cNvGraphicFramePr>
+            <a:graphic xmlns:a="http://schemas.openxmlformats.org/drawingml/2006/main">
+              <a:graphicData uri="http://schemas.openxmlformats.org/drawingml/2006/picture">
+                <pic:pic xmlns:pic="http://schemas.openxmlformats.org/drawingml/2006/picture">
+                  <pic:nvPicPr>
+                    <pic:cNvPr id="1" name=""/>
+                    <pic:cNvPicPr/>
+                  </pic:nvPicPr>
+                  <pic:blipFill>
+                    <a:blip r:embed="rId14"/>
+                    <a:stretch>
+                      <a:fillRect/>
+                    </a:stretch>
+                  </pic:blipFill>
+                  <pic:spPr>
+                    <a:xfrm>
+                      <a:off x="0" y="0"/>
                       <a:ext cx="5943600" cy="5079365"/>
                     </a:xfrm>
                     <a:prstGeom prst="rect">
@@ -1400,14 +1466,27 @@
       <w:r>
         <w:t xml:space="preserve">Figure </w:t>
       </w:r>
-      <w:fldSimple w:instr=" SEQ Figure \* ARABIC ">
-        <w:r>
-          <w:rPr>
-            <w:noProof/>
-          </w:rPr>
-          <w:t>6</w:t>
-        </w:r>
-      </w:fldSimple>
+      <w:r>
+        <w:fldChar w:fldCharType="begin"/>
+      </w:r>
+      <w:r>
+        <w:instrText xml:space="preserve"> SEQ Figure \* ARABIC </w:instrText>
+      </w:r>
+      <w:r>
+        <w:fldChar w:fldCharType="separate"/>
+      </w:r>
+      <w:r>
+        <w:rPr>
+          <w:noProof/>
+        </w:rPr>
+        <w:t>7</w:t>
+      </w:r>
+      <w:r>
+        <w:rPr>
+          <w:noProof/>
+        </w:rPr>
+        <w:fldChar w:fldCharType="end"/>
+      </w:r>
       <w:r>
         <w:t xml:space="preserve">. MAXREFDES117 reference design schematic. </w:t>
       </w:r>
@@ -1483,7 +1562,7 @@
 </file>
 
 <file path=word/numbering.xml><?xml version="1.0" encoding="utf-8"?>
-<w:numbering xmlns:wpc="http://schemas.microsoft.com/office/word/2010/wordprocessingCanvas" xmlns:mc="http://schemas.openxmlformats.org/markup-compatibility/2006" xmlns:o="urn:schemas-microsoft-com:office:office" xmlns:r="http://schemas.openxmlformats.org/officeDocument/2006/relationships" xmlns:m="http://schemas.openxmlformats.org/officeDocument/2006/math" xmlns:v="urn:schemas-microsoft-com:vml" xmlns:wp14="http://schemas.microsoft.com/office/word/2010/wordprocessingDrawing" xmlns:wp="http://schemas.openxmlformats.org/drawingml/2006/wordprocessingDrawing" xmlns:w10="urn:schemas-microsoft-com:office:word" xmlns:w="http://schemas.openxmlformats.org/wordprocessingml/2006/main" xmlns:w14="http://schemas.microsoft.com/office/word/2010/wordml" xmlns:w15="http://schemas.microsoft.com/office/word/2012/wordml" xmlns:wpg="http://schemas.microsoft.com/office/word/2010/wordprocessingGroup" xmlns:wpi="http://schemas.microsoft.com/office/word/2010/wordprocessingInk" xmlns:wne="http://schemas.microsoft.com/office/word/2006/wordml" xmlns:wps="http://schemas.microsoft.com/office/word/2010/wordprocessingShape" mc:Ignorable="w14 w15 wp14">
+<w:numbering xmlns:wpc="http://schemas.microsoft.com/office/word/2010/wordprocessingCanvas" xmlns:cx="http://schemas.microsoft.com/office/drawing/2014/chartex" xmlns:cx1="http://schemas.microsoft.com/office/drawing/2015/9/8/chartex" xmlns:mc="http://schemas.openxmlformats.org/markup-compatibility/2006" xmlns:o="urn:schemas-microsoft-com:office:office" xmlns:r="http://schemas.openxmlformats.org/officeDocument/2006/relationships" xmlns:m="http://schemas.openxmlformats.org/officeDocument/2006/math" xmlns:v="urn:schemas-microsoft-com:vml" xmlns:wp14="http://schemas.microsoft.com/office/word/2010/wordprocessingDrawing" xmlns:wp="http://schemas.openxmlformats.org/drawingml/2006/wordprocessingDrawing" xmlns:w10="urn:schemas-microsoft-com:office:word" xmlns:w="http://schemas.openxmlformats.org/wordprocessingml/2006/main" xmlns:w14="http://schemas.microsoft.com/office/word/2010/wordml" xmlns:w15="http://schemas.microsoft.com/office/word/2012/wordml" xmlns:w16se="http://schemas.microsoft.com/office/word/2015/wordml/symex" xmlns:wpg="http://schemas.microsoft.com/office/word/2010/wordprocessingGroup" xmlns:wpi="http://schemas.microsoft.com/office/word/2010/wordprocessingInk" xmlns:wne="http://schemas.microsoft.com/office/word/2006/wordml" xmlns:wps="http://schemas.microsoft.com/office/word/2010/wordprocessingShape" mc:Ignorable="w14 w15 w16se wp14">
   <w:abstractNum w:abstractNumId="0" w15:restartNumberingAfterBreak="0">
     <w:nsid w:val="03270B69"/>
     <w:multiLevelType w:val="hybridMultilevel"/>
@@ -2300,7 +2379,7 @@
 </file>
 
 <file path=word/styles.xml><?xml version="1.0" encoding="utf-8"?>
-<w:styles xmlns:mc="http://schemas.openxmlformats.org/markup-compatibility/2006" xmlns:r="http://schemas.openxmlformats.org/officeDocument/2006/relationships" xmlns:w="http://schemas.openxmlformats.org/wordprocessingml/2006/main" xmlns:w14="http://schemas.microsoft.com/office/word/2010/wordml" xmlns:w15="http://schemas.microsoft.com/office/word/2012/wordml" mc:Ignorable="w14 w15">
+<w:styles xmlns:mc="http://schemas.openxmlformats.org/markup-compatibility/2006" xmlns:r="http://schemas.openxmlformats.org/officeDocument/2006/relationships" xmlns:w="http://schemas.openxmlformats.org/wordprocessingml/2006/main" xmlns:w14="http://schemas.microsoft.com/office/word/2010/wordml" xmlns:w15="http://schemas.microsoft.com/office/word/2012/wordml" xmlns:w16se="http://schemas.microsoft.com/office/word/2015/wordml/symex" mc:Ignorable="w14 w15 w16se">
   <w:docDefaults>
     <w:rPrDefault>
       <w:rPr>

--- a/Heartrate_sensor_design_notes.docx
+++ b/Heartrate_sensor_design_notes.docx
@@ -2,6 +2,22 @@
 <file path=word/document.xml><?xml version="1.0" encoding="utf-8"?>
 <w:document xmlns:wpc="http://schemas.microsoft.com/office/word/2010/wordprocessingCanvas" xmlns:cx="http://schemas.microsoft.com/office/drawing/2014/chartex" xmlns:cx1="http://schemas.microsoft.com/office/drawing/2015/9/8/chartex" xmlns:mc="http://schemas.openxmlformats.org/markup-compatibility/2006" xmlns:o="urn:schemas-microsoft-com:office:office" xmlns:r="http://schemas.openxmlformats.org/officeDocument/2006/relationships" xmlns:m="http://schemas.openxmlformats.org/officeDocument/2006/math" xmlns:v="urn:schemas-microsoft-com:vml" xmlns:wp14="http://schemas.microsoft.com/office/word/2010/wordprocessingDrawing" xmlns:wp="http://schemas.openxmlformats.org/drawingml/2006/wordprocessingDrawing" xmlns:w10="urn:schemas-microsoft-com:office:word" xmlns:w="http://schemas.openxmlformats.org/wordprocessingml/2006/main" xmlns:w14="http://schemas.microsoft.com/office/word/2010/wordml" xmlns:w15="http://schemas.microsoft.com/office/word/2012/wordml" xmlns:w16se="http://schemas.microsoft.com/office/word/2015/wordml/symex" xmlns:wpg="http://schemas.microsoft.com/office/word/2010/wordprocessingGroup" xmlns:wpi="http://schemas.microsoft.com/office/word/2010/wordprocessingInk" xmlns:wne="http://schemas.microsoft.com/office/word/2006/wordml" xmlns:wps="http://schemas.microsoft.com/office/word/2010/wordprocessingShape" mc:Ignorable="w14 w15 w16se wp14">
   <w:body>
+    <w:p>
+      <w:r>
+        <w:t xml:space="preserve">Potentially useful tutorial for live-plotting streaming data over Serial: </w:t>
+      </w:r>
+      <w:hyperlink r:id="rId5" w:history="1">
+        <w:r>
+          <w:rPr>
+            <w:rStyle w:val="Hyperlink"/>
+          </w:rPr>
+          <w:t>https://www.thepoorengineer.com/en/arduino-python-plot/</w:t>
+        </w:r>
+      </w:hyperlink>
+      <w:bookmarkStart w:id="0" w:name="_GoBack"/>
+      <w:bookmarkEnd w:id="0"/>
+    </w:p>
+    <w:p/>
     <w:p>
       <w:pPr>
         <w:pStyle w:val="Heading2"/>
@@ -33,7 +49,7 @@
       <w:r>
         <w:t xml:space="preserve">Consider a TCA9548A 1-to-8 I2C multiplexer to allow multiple MAX30105 chips to all be addressed, even though they have a fixed I2C address. See </w:t>
       </w:r>
-      <w:hyperlink r:id="rId5" w:history="1">
+      <w:hyperlink r:id="rId6" w:history="1">
         <w:r>
           <w:rPr>
             <w:rStyle w:val="Hyperlink"/>
@@ -503,6 +519,7 @@
         </w:numPr>
       </w:pPr>
       <w:r>
+        <w:lastRenderedPageBreak/>
         <w:t xml:space="preserve">Sensor circuitry and I2C comms should only need 1.1mA max to run (not counting LED voltage, which is supplied to separate inputs on the chip). Typical current will be 600µA. </w:t>
       </w:r>
     </w:p>
@@ -527,7 +544,7 @@
           <w:u w:val="none"/>
         </w:rPr>
       </w:pPr>
-      <w:hyperlink r:id="rId6" w:history="1">
+      <w:hyperlink r:id="rId7" w:history="1">
         <w:r>
           <w:rPr>
             <w:rStyle w:val="Hyperlink"/>
@@ -545,7 +562,6 @@
         </w:numPr>
       </w:pPr>
       <w:r>
-        <w:lastRenderedPageBreak/>
         <w:t xml:space="preserve">The example sketch “Example4_HeartBeat_Plotter.ino” works with the prototype Teensy3.5 and </w:t>
       </w:r>
       <w:proofErr w:type="spellStart"/>
@@ -857,7 +873,7 @@
                     </pic:cNvPicPr>
                   </pic:nvPicPr>
                   <pic:blipFill>
-                    <a:blip r:embed="rId7" cstate="print">
+                    <a:blip r:embed="rId8" cstate="print">
                       <a:extLst>
                         <a:ext uri="{28A0092B-C50C-407E-A947-70E740481C1C}">
                           <a14:useLocalDpi xmlns:a14="http://schemas.microsoft.com/office/drawing/2010/main" val="0"/>
@@ -896,14 +912,27 @@
       <w:r>
         <w:t xml:space="preserve">Figure </w:t>
       </w:r>
-      <w:fldSimple w:instr=" SEQ Figure \* ARABIC ">
-        <w:r>
-          <w:rPr>
-            <w:noProof/>
-          </w:rPr>
-          <w:t>1</w:t>
-        </w:r>
-      </w:fldSimple>
+      <w:r>
+        <w:fldChar w:fldCharType="begin"/>
+      </w:r>
+      <w:r>
+        <w:instrText xml:space="preserve"> SEQ Figure \* ARABIC </w:instrText>
+      </w:r>
+      <w:r>
+        <w:fldChar w:fldCharType="separate"/>
+      </w:r>
+      <w:r>
+        <w:rPr>
+          <w:noProof/>
+        </w:rPr>
+        <w:t>1</w:t>
+      </w:r>
+      <w:r>
+        <w:rPr>
+          <w:noProof/>
+        </w:rPr>
+        <w:fldChar w:fldCharType="end"/>
+      </w:r>
       <w:r>
         <w:t xml:space="preserve">. Prototype setup with Teensy 3.5 and </w:t>
       </w:r>
@@ -931,7 +960,7 @@
       <w:r>
         <w:t xml:space="preserve"> library </w:t>
       </w:r>
-      <w:hyperlink r:id="rId8" w:history="1">
+      <w:hyperlink r:id="rId9" w:history="1">
         <w:r>
           <w:rPr>
             <w:rStyle w:val="Hyperlink"/>
@@ -970,7 +999,7 @@
                     </pic:cNvPicPr>
                   </pic:nvPicPr>
                   <pic:blipFill>
-                    <a:blip r:embed="rId9">
+                    <a:blip r:embed="rId10">
                       <a:extLst>
                         <a:ext uri="{28A0092B-C50C-407E-A947-70E740481C1C}">
                           <a14:useLocalDpi xmlns:a14="http://schemas.microsoft.com/office/drawing/2010/main" val="0"/>
@@ -1058,41 +1087,11 @@
         </w:rPr>
         <w:t>H</w:t>
       </w:r>
-      <w:bookmarkStart w:id="0" w:name="_GoBack"/>
-      <w:bookmarkEnd w:id="0"/>
       <w:r>
         <w:rPr>
           <w:sz w:val="22"/>
         </w:rPr>
-        <w:t xml:space="preserve">eart rate signal from a </w:t>
-      </w:r>
-      <w:proofErr w:type="spellStart"/>
-      <w:r>
-        <w:rPr>
-          <w:sz w:val="22"/>
-        </w:rPr>
-        <w:t>Mytilus</w:t>
-      </w:r>
-      <w:proofErr w:type="spellEnd"/>
-      <w:r>
-        <w:rPr>
-          <w:sz w:val="22"/>
-        </w:rPr>
-        <w:t xml:space="preserve"> </w:t>
-      </w:r>
-      <w:proofErr w:type="spellStart"/>
-      <w:r>
-        <w:rPr>
-          <w:sz w:val="22"/>
-        </w:rPr>
-        <w:t>californianus</w:t>
-      </w:r>
-      <w:proofErr w:type="spellEnd"/>
-      <w:r>
-        <w:rPr>
-          <w:sz w:val="22"/>
-        </w:rPr>
-        <w:t xml:space="preserve"> mussel</w:t>
+        <w:t>eart rate signal from a Mytilus californianus mussel</w:t>
       </w:r>
       <w:r>
         <w:rPr>
@@ -1143,7 +1142,7 @@
             <o:lock v:ext="edit" aspectratio="t"/>
           </v:shapetype>
           <v:shape id="_x0000_i1025" type="#_x0000_t75" style="width:467pt;height:326pt">
-            <v:imagedata r:id="rId10" o:title="HeartRate_RevB_201802"/>
+            <v:imagedata r:id="rId11" o:title="HeartRate_RevB_201802"/>
           </v:shape>
         </w:pict>
       </w:r>
@@ -1155,14 +1154,27 @@
       <w:r>
         <w:t xml:space="preserve">Figure </w:t>
       </w:r>
-      <w:fldSimple w:instr=" SEQ Figure \* ARABIC ">
-        <w:r>
-          <w:rPr>
-            <w:noProof/>
-          </w:rPr>
-          <w:t>3</w:t>
-        </w:r>
-      </w:fldSimple>
+      <w:r>
+        <w:fldChar w:fldCharType="begin"/>
+      </w:r>
+      <w:r>
+        <w:instrText xml:space="preserve"> SEQ Figure \* ARABIC </w:instrText>
+      </w:r>
+      <w:r>
+        <w:fldChar w:fldCharType="separate"/>
+      </w:r>
+      <w:r>
+        <w:rPr>
+          <w:noProof/>
+        </w:rPr>
+        <w:t>3</w:t>
+      </w:r>
+      <w:r>
+        <w:rPr>
+          <w:noProof/>
+        </w:rPr>
+        <w:fldChar w:fldCharType="end"/>
+      </w:r>
       <w:r>
         <w:t>. Revision B sensor circa 2017.</w:t>
       </w:r>
@@ -1181,84 +1193,6 @@
             <wp:extent cx="3943350" cy="4630908"/>
             <wp:effectExtent l="0" t="0" r="0" b="0"/>
             <wp:docPr id="4" name="Picture 4"/>
-            <wp:cNvGraphicFramePr>
-              <a:graphicFrameLocks xmlns:a="http://schemas.openxmlformats.org/drawingml/2006/main" noChangeAspect="1"/>
-            </wp:cNvGraphicFramePr>
-            <a:graphic xmlns:a="http://schemas.openxmlformats.org/drawingml/2006/main">
-              <a:graphicData uri="http://schemas.openxmlformats.org/drawingml/2006/picture">
-                <pic:pic xmlns:pic="http://schemas.openxmlformats.org/drawingml/2006/picture">
-                  <pic:nvPicPr>
-                    <pic:cNvPr id="1" name=""/>
-                    <pic:cNvPicPr/>
-                  </pic:nvPicPr>
-                  <pic:blipFill>
-                    <a:blip r:embed="rId11"/>
-                    <a:stretch>
-                      <a:fillRect/>
-                    </a:stretch>
-                  </pic:blipFill>
-                  <pic:spPr>
-                    <a:xfrm>
-                      <a:off x="0" y="0"/>
-                      <a:ext cx="3947389" cy="4635651"/>
-                    </a:xfrm>
-                    <a:prstGeom prst="rect">
-                      <a:avLst/>
-                    </a:prstGeom>
-                  </pic:spPr>
-                </pic:pic>
-              </a:graphicData>
-            </a:graphic>
-          </wp:inline>
-        </w:drawing>
-      </w:r>
-    </w:p>
-    <w:p>
-      <w:pPr>
-        <w:pStyle w:val="Caption"/>
-      </w:pPr>
-      <w:r>
-        <w:t xml:space="preserve">Figure </w:t>
-      </w:r>
-      <w:r>
-        <w:fldChar w:fldCharType="begin"/>
-      </w:r>
-      <w:r>
-        <w:instrText xml:space="preserve"> SEQ Figure \* ARABIC </w:instrText>
-      </w:r>
-      <w:r>
-        <w:fldChar w:fldCharType="separate"/>
-      </w:r>
-      <w:r>
-        <w:rPr>
-          <w:noProof/>
-        </w:rPr>
-        <w:t>4</w:t>
-      </w:r>
-      <w:r>
-        <w:rPr>
-          <w:noProof/>
-        </w:rPr>
-        <w:fldChar w:fldCharType="end"/>
-      </w:r>
-      <w:r>
-        <w:t xml:space="preserve">. Footprint for SC70-5 package used in the voltage regulator MIC5365. </w:t>
-      </w:r>
-    </w:p>
-    <w:p>
-      <w:pPr>
-        <w:keepNext/>
-      </w:pPr>
-      <w:r>
-        <w:rPr>
-          <w:noProof/>
-        </w:rPr>
-        <w:lastRenderedPageBreak/>
-        <w:drawing>
-          <wp:inline distT="0" distB="0" distL="0" distR="0" wp14:anchorId="1721C61B" wp14:editId="2ADAE92B">
-            <wp:extent cx="5435600" cy="3711422"/>
-            <wp:effectExtent l="0" t="0" r="0" b="3810"/>
-            <wp:docPr id="2" name="Picture 2"/>
             <wp:cNvGraphicFramePr>
               <a:graphicFrameLocks xmlns:a="http://schemas.openxmlformats.org/drawingml/2006/main" noChangeAspect="1"/>
             </wp:cNvGraphicFramePr>
@@ -1278,7 +1212,7 @@
                   <pic:spPr>
                     <a:xfrm>
                       <a:off x="0" y="0"/>
-                      <a:ext cx="5441054" cy="3715146"/>
+                      <a:ext cx="3947389" cy="4635651"/>
                     </a:xfrm>
                     <a:prstGeom prst="rect">
                       <a:avLst/>
@@ -1303,29 +1237,11 @@
           <w:rPr>
             <w:noProof/>
           </w:rPr>
-          <w:t>5</w:t>
+          <w:t>4</w:t>
         </w:r>
       </w:fldSimple>
       <w:r>
-        <w:t>. MAX30102 heart rate sensor application circuit. Note the capacitors on both V</w:t>
-      </w:r>
-      <w:r>
-        <w:rPr>
-          <w:vertAlign w:val="subscript"/>
-        </w:rPr>
-        <w:t>LED+</w:t>
-      </w:r>
-      <w:r>
-        <w:t xml:space="preserve"> and V</w:t>
-      </w:r>
-      <w:r>
-        <w:rPr>
-          <w:vertAlign w:val="subscript"/>
-        </w:rPr>
-        <w:t>DD</w:t>
-      </w:r>
-      <w:r>
-        <w:t xml:space="preserve">. </w:t>
+        <w:t xml:space="preserve">. Footprint for SC70-5 package used in the voltage regulator MIC5365. </w:t>
       </w:r>
     </w:p>
     <w:p>
@@ -1336,11 +1252,12 @@
         <w:rPr>
           <w:noProof/>
         </w:rPr>
+        <w:lastRenderedPageBreak/>
         <w:drawing>
-          <wp:inline distT="0" distB="0" distL="0" distR="0" wp14:anchorId="6AE87550" wp14:editId="18D40B28">
-            <wp:extent cx="5130800" cy="3396962"/>
-            <wp:effectExtent l="0" t="0" r="0" b="0"/>
-            <wp:docPr id="1" name="Picture 1"/>
+          <wp:inline distT="0" distB="0" distL="0" distR="0" wp14:anchorId="1721C61B" wp14:editId="2ADAE92B">
+            <wp:extent cx="5435600" cy="3711422"/>
+            <wp:effectExtent l="0" t="0" r="0" b="3810"/>
+            <wp:docPr id="2" name="Picture 2"/>
             <wp:cNvGraphicFramePr>
               <a:graphicFrameLocks xmlns:a="http://schemas.openxmlformats.org/drawingml/2006/main" noChangeAspect="1"/>
             </wp:cNvGraphicFramePr>
@@ -1360,7 +1277,7 @@
                   <pic:spPr>
                     <a:xfrm>
                       <a:off x="0" y="0"/>
-                      <a:ext cx="5133111" cy="3398492"/>
+                      <a:ext cx="5441054" cy="3715146"/>
                     </a:xfrm>
                     <a:prstGeom prst="rect">
                       <a:avLst/>
@@ -1380,16 +1297,29 @@
       <w:r>
         <w:t xml:space="preserve">Figure </w:t>
       </w:r>
-      <w:fldSimple w:instr=" SEQ Figure \* ARABIC ">
-        <w:r>
-          <w:rPr>
-            <w:noProof/>
-          </w:rPr>
-          <w:t>6</w:t>
-        </w:r>
-      </w:fldSimple>
-      <w:r>
-        <w:t>. MAX30101 heart rate sensor application circuit, with the green LED that MAX30102 doesn’t have. Note the capacitors on V</w:t>
+      <w:r>
+        <w:fldChar w:fldCharType="begin"/>
+      </w:r>
+      <w:r>
+        <w:instrText xml:space="preserve"> SEQ Figure \* ARABIC </w:instrText>
+      </w:r>
+      <w:r>
+        <w:fldChar w:fldCharType="separate"/>
+      </w:r>
+      <w:r>
+        <w:rPr>
+          <w:noProof/>
+        </w:rPr>
+        <w:t>5</w:t>
+      </w:r>
+      <w:r>
+        <w:rPr>
+          <w:noProof/>
+        </w:rPr>
+        <w:fldChar w:fldCharType="end"/>
+      </w:r>
+      <w:r>
+        <w:t>. MAX30102 heart rate sensor application circuit. Note the capacitors on both V</w:t>
       </w:r>
       <w:r>
         <w:rPr>
@@ -1418,12 +1348,11 @@
         <w:rPr>
           <w:noProof/>
         </w:rPr>
-        <w:lastRenderedPageBreak/>
         <w:drawing>
-          <wp:inline distT="0" distB="0" distL="0" distR="0" wp14:anchorId="3AD57B1C" wp14:editId="4845B761">
-            <wp:extent cx="5943600" cy="5079365"/>
-            <wp:effectExtent l="0" t="0" r="0" b="6985"/>
-            <wp:docPr id="3" name="Picture 3"/>
+          <wp:inline distT="0" distB="0" distL="0" distR="0" wp14:anchorId="6AE87550" wp14:editId="18D40B28">
+            <wp:extent cx="5130800" cy="3396962"/>
+            <wp:effectExtent l="0" t="0" r="0" b="0"/>
+            <wp:docPr id="1" name="Picture 1"/>
             <wp:cNvGraphicFramePr>
               <a:graphicFrameLocks xmlns:a="http://schemas.openxmlformats.org/drawingml/2006/main" noChangeAspect="1"/>
             </wp:cNvGraphicFramePr>
@@ -1443,6 +1372,102 @@
                   <pic:spPr>
                     <a:xfrm>
                       <a:off x="0" y="0"/>
+                      <a:ext cx="5133111" cy="3398492"/>
+                    </a:xfrm>
+                    <a:prstGeom prst="rect">
+                      <a:avLst/>
+                    </a:prstGeom>
+                  </pic:spPr>
+                </pic:pic>
+              </a:graphicData>
+            </a:graphic>
+          </wp:inline>
+        </w:drawing>
+      </w:r>
+    </w:p>
+    <w:p>
+      <w:pPr>
+        <w:pStyle w:val="Caption"/>
+      </w:pPr>
+      <w:r>
+        <w:t xml:space="preserve">Figure </w:t>
+      </w:r>
+      <w:r>
+        <w:fldChar w:fldCharType="begin"/>
+      </w:r>
+      <w:r>
+        <w:instrText xml:space="preserve"> SEQ Figure \* ARABIC </w:instrText>
+      </w:r>
+      <w:r>
+        <w:fldChar w:fldCharType="separate"/>
+      </w:r>
+      <w:r>
+        <w:rPr>
+          <w:noProof/>
+        </w:rPr>
+        <w:t>6</w:t>
+      </w:r>
+      <w:r>
+        <w:rPr>
+          <w:noProof/>
+        </w:rPr>
+        <w:fldChar w:fldCharType="end"/>
+      </w:r>
+      <w:r>
+        <w:t>. MAX30101 heart rate sensor application circuit, with the green LED that MAX30102 doesn’t have. Note the capacitors on V</w:t>
+      </w:r>
+      <w:r>
+        <w:rPr>
+          <w:vertAlign w:val="subscript"/>
+        </w:rPr>
+        <w:t>LED+</w:t>
+      </w:r>
+      <w:r>
+        <w:t xml:space="preserve"> and V</w:t>
+      </w:r>
+      <w:r>
+        <w:rPr>
+          <w:vertAlign w:val="subscript"/>
+        </w:rPr>
+        <w:t>DD</w:t>
+      </w:r>
+      <w:r>
+        <w:t xml:space="preserve">. </w:t>
+      </w:r>
+    </w:p>
+    <w:p>
+      <w:pPr>
+        <w:keepNext/>
+      </w:pPr>
+      <w:r>
+        <w:rPr>
+          <w:noProof/>
+        </w:rPr>
+        <w:lastRenderedPageBreak/>
+        <w:drawing>
+          <wp:inline distT="0" distB="0" distL="0" distR="0" wp14:anchorId="3AD57B1C" wp14:editId="4845B761">
+            <wp:extent cx="5943600" cy="5079365"/>
+            <wp:effectExtent l="0" t="0" r="0" b="6985"/>
+            <wp:docPr id="3" name="Picture 3"/>
+            <wp:cNvGraphicFramePr>
+              <a:graphicFrameLocks xmlns:a="http://schemas.openxmlformats.org/drawingml/2006/main" noChangeAspect="1"/>
+            </wp:cNvGraphicFramePr>
+            <a:graphic xmlns:a="http://schemas.openxmlformats.org/drawingml/2006/main">
+              <a:graphicData uri="http://schemas.openxmlformats.org/drawingml/2006/picture">
+                <pic:pic xmlns:pic="http://schemas.openxmlformats.org/drawingml/2006/picture">
+                  <pic:nvPicPr>
+                    <pic:cNvPr id="1" name=""/>
+                    <pic:cNvPicPr/>
+                  </pic:nvPicPr>
+                  <pic:blipFill>
+                    <a:blip r:embed="rId15"/>
+                    <a:stretch>
+                      <a:fillRect/>
+                    </a:stretch>
+                  </pic:blipFill>
+                  <pic:spPr>
+                    <a:xfrm>
+                      <a:off x="0" y="0"/>
                       <a:ext cx="5943600" cy="5079365"/>
                     </a:xfrm>
                     <a:prstGeom prst="rect">
@@ -1466,27 +1491,14 @@
       <w:r>
         <w:t xml:space="preserve">Figure </w:t>
       </w:r>
-      <w:r>
-        <w:fldChar w:fldCharType="begin"/>
-      </w:r>
-      <w:r>
-        <w:instrText xml:space="preserve"> SEQ Figure \* ARABIC </w:instrText>
-      </w:r>
-      <w:r>
-        <w:fldChar w:fldCharType="separate"/>
-      </w:r>
-      <w:r>
-        <w:rPr>
-          <w:noProof/>
-        </w:rPr>
-        <w:t>7</w:t>
-      </w:r>
-      <w:r>
-        <w:rPr>
-          <w:noProof/>
-        </w:rPr>
-        <w:fldChar w:fldCharType="end"/>
-      </w:r>
+      <w:fldSimple w:instr=" SEQ Figure \* ARABIC ">
+        <w:r>
+          <w:rPr>
+            <w:noProof/>
+          </w:rPr>
+          <w:t>7</w:t>
+        </w:r>
+      </w:fldSimple>
       <w:r>
         <w:t xml:space="preserve">. MAXREFDES117 reference design schematic. </w:t>
       </w:r>
